--- a/HN_K24_CNTT2_IT106.docx
+++ b/HN_K24_CNTT2_IT106.docx
@@ -181,26 +181,1680 @@
       </w:tr>
     </w:tbl>
     <w:p>
+      <w:pPr>
+        <w:pStyle w:val="Heading1"/>
+      </w:pPr>
+    </w:p>
+    <w:p>
+      <w:pPr>
+        <w:rPr>
+          <w:rFonts w:asciiTheme="majorHAnsi" w:eastAsiaTheme="majorEastAsia" w:hAnsiTheme="majorHAnsi" w:cstheme="majorBidi"/>
+          <w:color w:val="0F4761" w:themeColor="accent1" w:themeShade="BF"/>
+          <w:sz w:val="40"/>
+          <w:szCs w:val="40"/>
+        </w:rPr>
+      </w:pPr>
       <w:r>
-        <w:pict w14:anchorId="22703D20">
-          <v:rect id="_x0000_i1025" style="width:0;height:1.5pt" o:hralign="center" o:hrstd="t" o:hr="t" fillcolor="#a0a0a0" stroked="f"/>
-        </w:pict>
+        <w:br w:type="page"/>
+      </w:r>
+    </w:p>
+    <w:sdt>
+      <w:sdtPr>
+        <w:id w:val="-471295337"/>
+        <w:docPartObj>
+          <w:docPartGallery w:val="Table of Contents"/>
+          <w:docPartUnique/>
+        </w:docPartObj>
+      </w:sdtPr>
+      <w:sdtEndPr>
+        <w:rPr>
+          <w:rFonts w:asciiTheme="minorHAnsi" w:eastAsiaTheme="minorHAnsi" w:hAnsiTheme="minorHAnsi" w:cstheme="minorBidi"/>
+          <w:b/>
+          <w:bCs/>
+          <w:noProof/>
+          <w:color w:val="auto"/>
+          <w:kern w:val="2"/>
+          <w:sz w:val="24"/>
+          <w:szCs w:val="24"/>
+          <w14:ligatures w14:val="standardContextual"/>
+        </w:rPr>
+      </w:sdtEndPr>
+      <w:sdtContent>
+        <w:p>
+          <w:pPr>
+            <w:pStyle w:val="TOCHeading"/>
+          </w:pPr>
+          <w:r>
+            <w:t>Mục lục</w:t>
+          </w:r>
+        </w:p>
+        <w:p>
+          <w:pPr>
+            <w:pStyle w:val="TOC1"/>
+            <w:tabs>
+              <w:tab w:val="right" w:leader="dot" w:pos="9350"/>
+            </w:tabs>
+            <w:rPr>
+              <w:noProof/>
+            </w:rPr>
+          </w:pPr>
+          <w:r>
+            <w:fldChar w:fldCharType="begin"/>
+          </w:r>
+          <w:r>
+            <w:instrText xml:space="preserve"> TOC \o "1-3" \h \z \u </w:instrText>
+          </w:r>
+          <w:r>
+            <w:fldChar w:fldCharType="separate"/>
+          </w:r>
+          <w:hyperlink w:anchor="_Toc215726962" w:history="1">
+            <w:r>
+              <w:rPr>
+                <w:rStyle w:val="Hyperlink"/>
+                <w:noProof/>
+              </w:rPr>
+              <w:t>1. Sprint Planning &amp; Product Backlog</w:t>
+            </w:r>
+            <w:r>
+              <w:rPr>
+                <w:noProof/>
+                <w:webHidden/>
+              </w:rPr>
+              <w:tab/>
+            </w:r>
+            <w:r>
+              <w:rPr>
+                <w:noProof/>
+                <w:webHidden/>
+              </w:rPr>
+              <w:fldChar w:fldCharType="begin"/>
+            </w:r>
+            <w:r>
+              <w:rPr>
+                <w:noProof/>
+                <w:webHidden/>
+              </w:rPr>
+              <w:instrText xml:space="preserve"> PAGEREF _Toc215726962 \h </w:instrText>
+            </w:r>
+            <w:r>
+              <w:rPr>
+                <w:noProof/>
+                <w:webHidden/>
+              </w:rPr>
+            </w:r>
+            <w:r>
+              <w:rPr>
+                <w:noProof/>
+                <w:webHidden/>
+              </w:rPr>
+              <w:fldChar w:fldCharType="separate"/>
+            </w:r>
+            <w:r>
+              <w:rPr>
+                <w:noProof/>
+                <w:webHidden/>
+              </w:rPr>
+              <w:t>3</w:t>
+            </w:r>
+            <w:r>
+              <w:rPr>
+                <w:noProof/>
+                <w:webHidden/>
+              </w:rPr>
+              <w:fldChar w:fldCharType="end"/>
+            </w:r>
+          </w:hyperlink>
+        </w:p>
+        <w:p>
+          <w:pPr>
+            <w:pStyle w:val="TOC2"/>
+            <w:tabs>
+              <w:tab w:val="right" w:leader="dot" w:pos="9350"/>
+            </w:tabs>
+            <w:rPr>
+              <w:noProof/>
+            </w:rPr>
+          </w:pPr>
+          <w:hyperlink w:anchor="_Toc215726963" w:history="1">
+            <w:r>
+              <w:rPr>
+                <w:rStyle w:val="Hyperlink"/>
+                <w:noProof/>
+              </w:rPr>
+              <w:t>1.1 Danh sách User Stories (5–7 stories)</w:t>
+            </w:r>
+            <w:r>
+              <w:rPr>
+                <w:noProof/>
+                <w:webHidden/>
+              </w:rPr>
+              <w:tab/>
+            </w:r>
+            <w:r>
+              <w:rPr>
+                <w:noProof/>
+                <w:webHidden/>
+              </w:rPr>
+              <w:fldChar w:fldCharType="begin"/>
+            </w:r>
+            <w:r>
+              <w:rPr>
+                <w:noProof/>
+                <w:webHidden/>
+              </w:rPr>
+              <w:instrText xml:space="preserve"> PAGEREF _Toc215726963 \h </w:instrText>
+            </w:r>
+            <w:r>
+              <w:rPr>
+                <w:noProof/>
+                <w:webHidden/>
+              </w:rPr>
+            </w:r>
+            <w:r>
+              <w:rPr>
+                <w:noProof/>
+                <w:webHidden/>
+              </w:rPr>
+              <w:fldChar w:fldCharType="separate"/>
+            </w:r>
+            <w:r>
+              <w:rPr>
+                <w:noProof/>
+                <w:webHidden/>
+              </w:rPr>
+              <w:t>3</w:t>
+            </w:r>
+            <w:r>
+              <w:rPr>
+                <w:noProof/>
+                <w:webHidden/>
+              </w:rPr>
+              <w:fldChar w:fldCharType="end"/>
+            </w:r>
+          </w:hyperlink>
+        </w:p>
+        <w:p>
+          <w:pPr>
+            <w:pStyle w:val="TOC2"/>
+            <w:tabs>
+              <w:tab w:val="right" w:leader="dot" w:pos="9350"/>
+            </w:tabs>
+            <w:rPr>
+              <w:noProof/>
+            </w:rPr>
+          </w:pPr>
+          <w:hyperlink w:anchor="_Toc215726964" w:history="1">
+            <w:r>
+              <w:rPr>
+                <w:rStyle w:val="Hyperlink"/>
+                <w:noProof/>
+              </w:rPr>
+              <w:t>1.2 Acceptance Criteria (AC) cho từng User Story</w:t>
+            </w:r>
+            <w:r>
+              <w:rPr>
+                <w:noProof/>
+                <w:webHidden/>
+              </w:rPr>
+              <w:tab/>
+            </w:r>
+            <w:r>
+              <w:rPr>
+                <w:noProof/>
+                <w:webHidden/>
+              </w:rPr>
+              <w:fldChar w:fldCharType="begin"/>
+            </w:r>
+            <w:r>
+              <w:rPr>
+                <w:noProof/>
+                <w:webHidden/>
+              </w:rPr>
+              <w:instrText xml:space="preserve"> PAGEREF _Toc215726964 \h </w:instrText>
+            </w:r>
+            <w:r>
+              <w:rPr>
+                <w:noProof/>
+                <w:webHidden/>
+              </w:rPr>
+            </w:r>
+            <w:r>
+              <w:rPr>
+                <w:noProof/>
+                <w:webHidden/>
+              </w:rPr>
+              <w:fldChar w:fldCharType="separate"/>
+            </w:r>
+            <w:r>
+              <w:rPr>
+                <w:noProof/>
+                <w:webHidden/>
+              </w:rPr>
+              <w:t>3</w:t>
+            </w:r>
+            <w:r>
+              <w:rPr>
+                <w:noProof/>
+                <w:webHidden/>
+              </w:rPr>
+              <w:fldChar w:fldCharType="end"/>
+            </w:r>
+          </w:hyperlink>
+        </w:p>
+        <w:p>
+          <w:pPr>
+            <w:pStyle w:val="TOC2"/>
+            <w:tabs>
+              <w:tab w:val="right" w:leader="dot" w:pos="9350"/>
+            </w:tabs>
+            <w:rPr>
+              <w:noProof/>
+            </w:rPr>
+          </w:pPr>
+          <w:hyperlink w:anchor="_Toc215726965" w:history="1">
+            <w:r>
+              <w:rPr>
+                <w:rStyle w:val="Hyperlink"/>
+                <w:noProof/>
+              </w:rPr>
+              <w:t>1.3 Definition of Done (DoD)</w:t>
+            </w:r>
+            <w:r>
+              <w:rPr>
+                <w:noProof/>
+                <w:webHidden/>
+              </w:rPr>
+              <w:tab/>
+            </w:r>
+            <w:r>
+              <w:rPr>
+                <w:noProof/>
+                <w:webHidden/>
+              </w:rPr>
+              <w:fldChar w:fldCharType="begin"/>
+            </w:r>
+            <w:r>
+              <w:rPr>
+                <w:noProof/>
+                <w:webHidden/>
+              </w:rPr>
+              <w:instrText xml:space="preserve"> PAGEREF _Toc215726965 \h </w:instrText>
+            </w:r>
+            <w:r>
+              <w:rPr>
+                <w:noProof/>
+                <w:webHidden/>
+              </w:rPr>
+            </w:r>
+            <w:r>
+              <w:rPr>
+                <w:noProof/>
+                <w:webHidden/>
+              </w:rPr>
+              <w:fldChar w:fldCharType="separate"/>
+            </w:r>
+            <w:r>
+              <w:rPr>
+                <w:noProof/>
+                <w:webHidden/>
+              </w:rPr>
+              <w:t>5</w:t>
+            </w:r>
+            <w:r>
+              <w:rPr>
+                <w:noProof/>
+                <w:webHidden/>
+              </w:rPr>
+              <w:fldChar w:fldCharType="end"/>
+            </w:r>
+          </w:hyperlink>
+        </w:p>
+        <w:p>
+          <w:pPr>
+            <w:pStyle w:val="TOC2"/>
+            <w:tabs>
+              <w:tab w:val="right" w:leader="dot" w:pos="9350"/>
+            </w:tabs>
+            <w:rPr>
+              <w:noProof/>
+            </w:rPr>
+          </w:pPr>
+          <w:hyperlink w:anchor="_Toc215726966" w:history="1">
+            <w:r>
+              <w:rPr>
+                <w:rStyle w:val="Hyperlink"/>
+                <w:noProof/>
+              </w:rPr>
+              <w:t>1.4 Estimation – Planning Poker</w:t>
+            </w:r>
+            <w:r>
+              <w:rPr>
+                <w:noProof/>
+                <w:webHidden/>
+              </w:rPr>
+              <w:tab/>
+            </w:r>
+            <w:r>
+              <w:rPr>
+                <w:noProof/>
+                <w:webHidden/>
+              </w:rPr>
+              <w:fldChar w:fldCharType="begin"/>
+            </w:r>
+            <w:r>
+              <w:rPr>
+                <w:noProof/>
+                <w:webHidden/>
+              </w:rPr>
+              <w:instrText xml:space="preserve"> PAGEREF _Toc215726966 \h </w:instrText>
+            </w:r>
+            <w:r>
+              <w:rPr>
+                <w:noProof/>
+                <w:webHidden/>
+              </w:rPr>
+            </w:r>
+            <w:r>
+              <w:rPr>
+                <w:noProof/>
+                <w:webHidden/>
+              </w:rPr>
+              <w:fldChar w:fldCharType="separate"/>
+            </w:r>
+            <w:r>
+              <w:rPr>
+                <w:noProof/>
+                <w:webHidden/>
+              </w:rPr>
+              <w:t>5</w:t>
+            </w:r>
+            <w:r>
+              <w:rPr>
+                <w:noProof/>
+                <w:webHidden/>
+              </w:rPr>
+              <w:fldChar w:fldCharType="end"/>
+            </w:r>
+          </w:hyperlink>
+        </w:p>
+        <w:p>
+          <w:pPr>
+            <w:pStyle w:val="TOC1"/>
+            <w:tabs>
+              <w:tab w:val="right" w:leader="dot" w:pos="9350"/>
+            </w:tabs>
+            <w:rPr>
+              <w:noProof/>
+            </w:rPr>
+          </w:pPr>
+          <w:hyperlink w:anchor="_Toc215726967" w:history="1">
+            <w:r>
+              <w:rPr>
+                <w:rStyle w:val="Hyperlink"/>
+                <w:noProof/>
+              </w:rPr>
+              <w:t>2.  Kanban Board</w:t>
+            </w:r>
+            <w:r>
+              <w:rPr>
+                <w:noProof/>
+                <w:webHidden/>
+              </w:rPr>
+              <w:tab/>
+            </w:r>
+            <w:r>
+              <w:rPr>
+                <w:noProof/>
+                <w:webHidden/>
+              </w:rPr>
+              <w:fldChar w:fldCharType="begin"/>
+            </w:r>
+            <w:r>
+              <w:rPr>
+                <w:noProof/>
+                <w:webHidden/>
+              </w:rPr>
+              <w:instrText xml:space="preserve"> PAGEREF _Toc215726967 \h </w:instrText>
+            </w:r>
+            <w:r>
+              <w:rPr>
+                <w:noProof/>
+                <w:webHidden/>
+              </w:rPr>
+            </w:r>
+            <w:r>
+              <w:rPr>
+                <w:noProof/>
+                <w:webHidden/>
+              </w:rPr>
+              <w:fldChar w:fldCharType="separate"/>
+            </w:r>
+            <w:r>
+              <w:rPr>
+                <w:noProof/>
+                <w:webHidden/>
+              </w:rPr>
+              <w:t>6</w:t>
+            </w:r>
+            <w:r>
+              <w:rPr>
+                <w:noProof/>
+                <w:webHidden/>
+              </w:rPr>
+              <w:fldChar w:fldCharType="end"/>
+            </w:r>
+          </w:hyperlink>
+        </w:p>
+        <w:p>
+          <w:pPr>
+            <w:pStyle w:val="TOC2"/>
+            <w:tabs>
+              <w:tab w:val="right" w:leader="dot" w:pos="9350"/>
+            </w:tabs>
+            <w:rPr>
+              <w:noProof/>
+            </w:rPr>
+          </w:pPr>
+          <w:hyperlink w:anchor="_Toc215726968" w:history="1">
+            <w:r>
+              <w:rPr>
+                <w:rStyle w:val="Hyperlink"/>
+                <w:noProof/>
+              </w:rPr>
+              <w:t>2.1 Chia nhỏ User Story thành Task</w:t>
+            </w:r>
+            <w:r>
+              <w:rPr>
+                <w:noProof/>
+                <w:webHidden/>
+              </w:rPr>
+              <w:tab/>
+            </w:r>
+            <w:r>
+              <w:rPr>
+                <w:noProof/>
+                <w:webHidden/>
+              </w:rPr>
+              <w:fldChar w:fldCharType="begin"/>
+            </w:r>
+            <w:r>
+              <w:rPr>
+                <w:noProof/>
+                <w:webHidden/>
+              </w:rPr>
+              <w:instrText xml:space="preserve"> PAGEREF _Toc215726968 \h </w:instrText>
+            </w:r>
+            <w:r>
+              <w:rPr>
+                <w:noProof/>
+                <w:webHidden/>
+              </w:rPr>
+            </w:r>
+            <w:r>
+              <w:rPr>
+                <w:noProof/>
+                <w:webHidden/>
+              </w:rPr>
+              <w:fldChar w:fldCharType="separate"/>
+            </w:r>
+            <w:r>
+              <w:rPr>
+                <w:noProof/>
+                <w:webHidden/>
+              </w:rPr>
+              <w:t>6</w:t>
+            </w:r>
+            <w:r>
+              <w:rPr>
+                <w:noProof/>
+                <w:webHidden/>
+              </w:rPr>
+              <w:fldChar w:fldCharType="end"/>
+            </w:r>
+          </w:hyperlink>
+        </w:p>
+        <w:p>
+          <w:pPr>
+            <w:pStyle w:val="TOC2"/>
+            <w:tabs>
+              <w:tab w:val="right" w:leader="dot" w:pos="9350"/>
+            </w:tabs>
+            <w:rPr>
+              <w:noProof/>
+            </w:rPr>
+          </w:pPr>
+          <w:hyperlink w:anchor="_Toc215726969" w:history="1">
+            <w:r>
+              <w:rPr>
+                <w:rStyle w:val="Hyperlink"/>
+                <w:noProof/>
+              </w:rPr>
+              <w:t>2.2 Kanban Board</w:t>
+            </w:r>
+            <w:r>
+              <w:rPr>
+                <w:noProof/>
+                <w:webHidden/>
+              </w:rPr>
+              <w:tab/>
+            </w:r>
+            <w:r>
+              <w:rPr>
+                <w:noProof/>
+                <w:webHidden/>
+              </w:rPr>
+              <w:fldChar w:fldCharType="begin"/>
+            </w:r>
+            <w:r>
+              <w:rPr>
+                <w:noProof/>
+                <w:webHidden/>
+              </w:rPr>
+              <w:instrText xml:space="preserve"> PAGEREF _Toc215726969 \h </w:instrText>
+            </w:r>
+            <w:r>
+              <w:rPr>
+                <w:noProof/>
+                <w:webHidden/>
+              </w:rPr>
+            </w:r>
+            <w:r>
+              <w:rPr>
+                <w:noProof/>
+                <w:webHidden/>
+              </w:rPr>
+              <w:fldChar w:fldCharType="separate"/>
+            </w:r>
+            <w:r>
+              <w:rPr>
+                <w:noProof/>
+                <w:webHidden/>
+              </w:rPr>
+              <w:t>8</w:t>
+            </w:r>
+            <w:r>
+              <w:rPr>
+                <w:noProof/>
+                <w:webHidden/>
+              </w:rPr>
+              <w:fldChar w:fldCharType="end"/>
+            </w:r>
+          </w:hyperlink>
+        </w:p>
+        <w:p>
+          <w:pPr>
+            <w:pStyle w:val="TOC1"/>
+            <w:tabs>
+              <w:tab w:val="right" w:leader="dot" w:pos="9350"/>
+            </w:tabs>
+            <w:rPr>
+              <w:noProof/>
+            </w:rPr>
+          </w:pPr>
+          <w:hyperlink w:anchor="_Toc215726970" w:history="1">
+            <w:r>
+              <w:rPr>
+                <w:rStyle w:val="Hyperlink"/>
+                <w:noProof/>
+              </w:rPr>
+              <w:t>3. Phân tích rủi ro &amp; Ưu tiên backlog</w:t>
+            </w:r>
+            <w:r>
+              <w:rPr>
+                <w:noProof/>
+                <w:webHidden/>
+              </w:rPr>
+              <w:tab/>
+            </w:r>
+            <w:r>
+              <w:rPr>
+                <w:noProof/>
+                <w:webHidden/>
+              </w:rPr>
+              <w:fldChar w:fldCharType="begin"/>
+            </w:r>
+            <w:r>
+              <w:rPr>
+                <w:noProof/>
+                <w:webHidden/>
+              </w:rPr>
+              <w:instrText xml:space="preserve"> PAGEREF _Toc215726970 \h </w:instrText>
+            </w:r>
+            <w:r>
+              <w:rPr>
+                <w:noProof/>
+                <w:webHidden/>
+              </w:rPr>
+            </w:r>
+            <w:r>
+              <w:rPr>
+                <w:noProof/>
+                <w:webHidden/>
+              </w:rPr>
+              <w:fldChar w:fldCharType="separate"/>
+            </w:r>
+            <w:r>
+              <w:rPr>
+                <w:noProof/>
+                <w:webHidden/>
+              </w:rPr>
+              <w:t>9</w:t>
+            </w:r>
+            <w:r>
+              <w:rPr>
+                <w:noProof/>
+                <w:webHidden/>
+              </w:rPr>
+              <w:fldChar w:fldCharType="end"/>
+            </w:r>
+          </w:hyperlink>
+        </w:p>
+        <w:p>
+          <w:pPr>
+            <w:pStyle w:val="TOC2"/>
+            <w:tabs>
+              <w:tab w:val="right" w:leader="dot" w:pos="9350"/>
+            </w:tabs>
+            <w:rPr>
+              <w:noProof/>
+            </w:rPr>
+          </w:pPr>
+          <w:hyperlink w:anchor="_Toc215726971" w:history="1">
+            <w:r>
+              <w:rPr>
+                <w:rStyle w:val="Hyperlink"/>
+                <w:noProof/>
+              </w:rPr>
+              <w:t>3.1 Phân tích rủi ro</w:t>
+            </w:r>
+            <w:r>
+              <w:rPr>
+                <w:noProof/>
+                <w:webHidden/>
+              </w:rPr>
+              <w:tab/>
+            </w:r>
+            <w:r>
+              <w:rPr>
+                <w:noProof/>
+                <w:webHidden/>
+              </w:rPr>
+              <w:fldChar w:fldCharType="begin"/>
+            </w:r>
+            <w:r>
+              <w:rPr>
+                <w:noProof/>
+                <w:webHidden/>
+              </w:rPr>
+              <w:instrText xml:space="preserve"> PAGEREF _Toc215726971 \h </w:instrText>
+            </w:r>
+            <w:r>
+              <w:rPr>
+                <w:noProof/>
+                <w:webHidden/>
+              </w:rPr>
+            </w:r>
+            <w:r>
+              <w:rPr>
+                <w:noProof/>
+                <w:webHidden/>
+              </w:rPr>
+              <w:fldChar w:fldCharType="separate"/>
+            </w:r>
+            <w:r>
+              <w:rPr>
+                <w:noProof/>
+                <w:webHidden/>
+              </w:rPr>
+              <w:t>9</w:t>
+            </w:r>
+            <w:r>
+              <w:rPr>
+                <w:noProof/>
+                <w:webHidden/>
+              </w:rPr>
+              <w:fldChar w:fldCharType="end"/>
+            </w:r>
+          </w:hyperlink>
+        </w:p>
+        <w:p>
+          <w:pPr>
+            <w:pStyle w:val="TOC2"/>
+            <w:tabs>
+              <w:tab w:val="right" w:leader="dot" w:pos="9350"/>
+            </w:tabs>
+            <w:rPr>
+              <w:noProof/>
+            </w:rPr>
+          </w:pPr>
+          <w:hyperlink w:anchor="_Toc215726972" w:history="1">
+            <w:r>
+              <w:rPr>
+                <w:rStyle w:val="Hyperlink"/>
+                <w:noProof/>
+              </w:rPr>
+              <w:t>3.2 MoSCoW</w:t>
+            </w:r>
+            <w:r>
+              <w:rPr>
+                <w:noProof/>
+                <w:webHidden/>
+              </w:rPr>
+              <w:tab/>
+            </w:r>
+            <w:r>
+              <w:rPr>
+                <w:noProof/>
+                <w:webHidden/>
+              </w:rPr>
+              <w:fldChar w:fldCharType="begin"/>
+            </w:r>
+            <w:r>
+              <w:rPr>
+                <w:noProof/>
+                <w:webHidden/>
+              </w:rPr>
+              <w:instrText xml:space="preserve"> PAGEREF _Toc215726972 \h </w:instrText>
+            </w:r>
+            <w:r>
+              <w:rPr>
+                <w:noProof/>
+                <w:webHidden/>
+              </w:rPr>
+            </w:r>
+            <w:r>
+              <w:rPr>
+                <w:noProof/>
+                <w:webHidden/>
+              </w:rPr>
+              <w:fldChar w:fldCharType="separate"/>
+            </w:r>
+            <w:r>
+              <w:rPr>
+                <w:noProof/>
+                <w:webHidden/>
+              </w:rPr>
+              <w:t>10</w:t>
+            </w:r>
+            <w:r>
+              <w:rPr>
+                <w:noProof/>
+                <w:webHidden/>
+              </w:rPr>
+              <w:fldChar w:fldCharType="end"/>
+            </w:r>
+          </w:hyperlink>
+        </w:p>
+        <w:p>
+          <w:pPr>
+            <w:pStyle w:val="TOC1"/>
+            <w:tabs>
+              <w:tab w:val="right" w:leader="dot" w:pos="9350"/>
+            </w:tabs>
+            <w:rPr>
+              <w:noProof/>
+            </w:rPr>
+          </w:pPr>
+          <w:hyperlink w:anchor="_Toc215726973" w:history="1">
+            <w:r>
+              <w:rPr>
+                <w:rStyle w:val="Hyperlink"/>
+                <w:noProof/>
+              </w:rPr>
+              <w:t>4. Mô phỏng phát triển và kiểm thử</w:t>
+            </w:r>
+            <w:r>
+              <w:rPr>
+                <w:noProof/>
+                <w:webHidden/>
+              </w:rPr>
+              <w:tab/>
+            </w:r>
+            <w:r>
+              <w:rPr>
+                <w:noProof/>
+                <w:webHidden/>
+              </w:rPr>
+              <w:fldChar w:fldCharType="begin"/>
+            </w:r>
+            <w:r>
+              <w:rPr>
+                <w:noProof/>
+                <w:webHidden/>
+              </w:rPr>
+              <w:instrText xml:space="preserve"> PAGEREF _Toc215726973 \h </w:instrText>
+            </w:r>
+            <w:r>
+              <w:rPr>
+                <w:noProof/>
+                <w:webHidden/>
+              </w:rPr>
+            </w:r>
+            <w:r>
+              <w:rPr>
+                <w:noProof/>
+                <w:webHidden/>
+              </w:rPr>
+              <w:fldChar w:fldCharType="separate"/>
+            </w:r>
+            <w:r>
+              <w:rPr>
+                <w:noProof/>
+                <w:webHidden/>
+              </w:rPr>
+              <w:t>11</w:t>
+            </w:r>
+            <w:r>
+              <w:rPr>
+                <w:noProof/>
+                <w:webHidden/>
+              </w:rPr>
+              <w:fldChar w:fldCharType="end"/>
+            </w:r>
+          </w:hyperlink>
+        </w:p>
+        <w:p>
+          <w:pPr>
+            <w:pStyle w:val="TOC2"/>
+            <w:tabs>
+              <w:tab w:val="right" w:leader="dot" w:pos="9350"/>
+            </w:tabs>
+            <w:rPr>
+              <w:noProof/>
+            </w:rPr>
+          </w:pPr>
+          <w:hyperlink w:anchor="_Toc215726974" w:history="1">
+            <w:r>
+              <w:rPr>
+                <w:rStyle w:val="Hyperlink"/>
+                <w:noProof/>
+              </w:rPr>
+              <w:t>4.1 Mô phỏng quá trình Dev (không code)</w:t>
+            </w:r>
+            <w:r>
+              <w:rPr>
+                <w:noProof/>
+                <w:webHidden/>
+              </w:rPr>
+              <w:tab/>
+            </w:r>
+            <w:r>
+              <w:rPr>
+                <w:noProof/>
+                <w:webHidden/>
+              </w:rPr>
+              <w:fldChar w:fldCharType="begin"/>
+            </w:r>
+            <w:r>
+              <w:rPr>
+                <w:noProof/>
+                <w:webHidden/>
+              </w:rPr>
+              <w:instrText xml:space="preserve"> PAGEREF _Toc215726974 \h </w:instrText>
+            </w:r>
+            <w:r>
+              <w:rPr>
+                <w:noProof/>
+                <w:webHidden/>
+              </w:rPr>
+            </w:r>
+            <w:r>
+              <w:rPr>
+                <w:noProof/>
+                <w:webHidden/>
+              </w:rPr>
+              <w:fldChar w:fldCharType="separate"/>
+            </w:r>
+            <w:r>
+              <w:rPr>
+                <w:noProof/>
+                <w:webHidden/>
+              </w:rPr>
+              <w:t>11</w:t>
+            </w:r>
+            <w:r>
+              <w:rPr>
+                <w:noProof/>
+                <w:webHidden/>
+              </w:rPr>
+              <w:fldChar w:fldCharType="end"/>
+            </w:r>
+          </w:hyperlink>
+        </w:p>
+        <w:p>
+          <w:pPr>
+            <w:pStyle w:val="TOC2"/>
+            <w:tabs>
+              <w:tab w:val="right" w:leader="dot" w:pos="9350"/>
+            </w:tabs>
+            <w:rPr>
+              <w:noProof/>
+            </w:rPr>
+          </w:pPr>
+          <w:hyperlink w:anchor="_Toc215726975" w:history="1">
+            <w:r>
+              <w:rPr>
+                <w:rStyle w:val="Hyperlink"/>
+                <w:noProof/>
+              </w:rPr>
+              <w:t>4.2 Các kịch bản thử nghiệm</w:t>
+            </w:r>
+            <w:r>
+              <w:rPr>
+                <w:noProof/>
+                <w:webHidden/>
+              </w:rPr>
+              <w:tab/>
+            </w:r>
+            <w:r>
+              <w:rPr>
+                <w:noProof/>
+                <w:webHidden/>
+              </w:rPr>
+              <w:fldChar w:fldCharType="begin"/>
+            </w:r>
+            <w:r>
+              <w:rPr>
+                <w:noProof/>
+                <w:webHidden/>
+              </w:rPr>
+              <w:instrText xml:space="preserve"> PAGEREF _Toc215726975 \h </w:instrText>
+            </w:r>
+            <w:r>
+              <w:rPr>
+                <w:noProof/>
+                <w:webHidden/>
+              </w:rPr>
+            </w:r>
+            <w:r>
+              <w:rPr>
+                <w:noProof/>
+                <w:webHidden/>
+              </w:rPr>
+              <w:fldChar w:fldCharType="separate"/>
+            </w:r>
+            <w:r>
+              <w:rPr>
+                <w:noProof/>
+                <w:webHidden/>
+              </w:rPr>
+              <w:t>14</w:t>
+            </w:r>
+            <w:r>
+              <w:rPr>
+                <w:noProof/>
+                <w:webHidden/>
+              </w:rPr>
+              <w:fldChar w:fldCharType="end"/>
+            </w:r>
+          </w:hyperlink>
+        </w:p>
+        <w:p>
+          <w:pPr>
+            <w:pStyle w:val="TOC2"/>
+            <w:tabs>
+              <w:tab w:val="right" w:leader="dot" w:pos="9350"/>
+            </w:tabs>
+            <w:rPr>
+              <w:noProof/>
+            </w:rPr>
+          </w:pPr>
+          <w:hyperlink w:anchor="_Toc215726976" w:history="1">
+            <w:r>
+              <w:rPr>
+                <w:rStyle w:val="Hyperlink"/>
+                <w:noProof/>
+              </w:rPr>
+              <w:t>4.3 Bug giả lập</w:t>
+            </w:r>
+            <w:r>
+              <w:rPr>
+                <w:noProof/>
+                <w:webHidden/>
+              </w:rPr>
+              <w:tab/>
+            </w:r>
+            <w:r>
+              <w:rPr>
+                <w:noProof/>
+                <w:webHidden/>
+              </w:rPr>
+              <w:fldChar w:fldCharType="begin"/>
+            </w:r>
+            <w:r>
+              <w:rPr>
+                <w:noProof/>
+                <w:webHidden/>
+              </w:rPr>
+              <w:instrText xml:space="preserve"> PAGEREF _Toc215726976 \h </w:instrText>
+            </w:r>
+            <w:r>
+              <w:rPr>
+                <w:noProof/>
+                <w:webHidden/>
+              </w:rPr>
+            </w:r>
+            <w:r>
+              <w:rPr>
+                <w:noProof/>
+                <w:webHidden/>
+              </w:rPr>
+              <w:fldChar w:fldCharType="separate"/>
+            </w:r>
+            <w:r>
+              <w:rPr>
+                <w:noProof/>
+                <w:webHidden/>
+              </w:rPr>
+              <w:t>14</w:t>
+            </w:r>
+            <w:r>
+              <w:rPr>
+                <w:noProof/>
+                <w:webHidden/>
+              </w:rPr>
+              <w:fldChar w:fldCharType="end"/>
+            </w:r>
+          </w:hyperlink>
+        </w:p>
+        <w:p>
+          <w:pPr>
+            <w:pStyle w:val="TOC1"/>
+            <w:tabs>
+              <w:tab w:val="right" w:leader="dot" w:pos="9350"/>
+            </w:tabs>
+            <w:rPr>
+              <w:noProof/>
+            </w:rPr>
+          </w:pPr>
+          <w:hyperlink w:anchor="_Toc215726977" w:history="1">
+            <w:r>
+              <w:rPr>
+                <w:rStyle w:val="Hyperlink"/>
+                <w:noProof/>
+              </w:rPr>
+              <w:t>5. Tiến độ Sprint</w:t>
+            </w:r>
+            <w:r>
+              <w:rPr>
+                <w:noProof/>
+                <w:webHidden/>
+              </w:rPr>
+              <w:tab/>
+            </w:r>
+            <w:r>
+              <w:rPr>
+                <w:noProof/>
+                <w:webHidden/>
+              </w:rPr>
+              <w:fldChar w:fldCharType="begin"/>
+            </w:r>
+            <w:r>
+              <w:rPr>
+                <w:noProof/>
+                <w:webHidden/>
+              </w:rPr>
+              <w:instrText xml:space="preserve"> PAGEREF _Toc215726977 \h </w:instrText>
+            </w:r>
+            <w:r>
+              <w:rPr>
+                <w:noProof/>
+                <w:webHidden/>
+              </w:rPr>
+            </w:r>
+            <w:r>
+              <w:rPr>
+                <w:noProof/>
+                <w:webHidden/>
+              </w:rPr>
+              <w:fldChar w:fldCharType="separate"/>
+            </w:r>
+            <w:r>
+              <w:rPr>
+                <w:noProof/>
+                <w:webHidden/>
+              </w:rPr>
+              <w:t>15</w:t>
+            </w:r>
+            <w:r>
+              <w:rPr>
+                <w:noProof/>
+                <w:webHidden/>
+              </w:rPr>
+              <w:fldChar w:fldCharType="end"/>
+            </w:r>
+          </w:hyperlink>
+        </w:p>
+        <w:p>
+          <w:pPr>
+            <w:pStyle w:val="TOC2"/>
+            <w:tabs>
+              <w:tab w:val="right" w:leader="dot" w:pos="9350"/>
+            </w:tabs>
+            <w:rPr>
+              <w:noProof/>
+            </w:rPr>
+          </w:pPr>
+          <w:hyperlink w:anchor="_Toc215726978" w:history="1">
+            <w:r>
+              <w:rPr>
+                <w:rStyle w:val="Hyperlink"/>
+                <w:noProof/>
+              </w:rPr>
+              <w:t>5.1 Burndow</w:t>
+            </w:r>
+            <w:r>
+              <w:rPr>
+                <w:rStyle w:val="Hyperlink"/>
+                <w:noProof/>
+              </w:rPr>
+              <w:t>n</w:t>
+            </w:r>
+            <w:r>
+              <w:rPr>
+                <w:rStyle w:val="Hyperlink"/>
+                <w:noProof/>
+              </w:rPr>
+              <w:t xml:space="preserve"> Chart</w:t>
+            </w:r>
+            <w:r>
+              <w:rPr>
+                <w:noProof/>
+                <w:webHidden/>
+              </w:rPr>
+              <w:tab/>
+            </w:r>
+            <w:r>
+              <w:rPr>
+                <w:noProof/>
+                <w:webHidden/>
+              </w:rPr>
+              <w:fldChar w:fldCharType="begin"/>
+            </w:r>
+            <w:r>
+              <w:rPr>
+                <w:noProof/>
+                <w:webHidden/>
+              </w:rPr>
+              <w:instrText xml:space="preserve"> PAGEREF _Toc215726978 \h </w:instrText>
+            </w:r>
+            <w:r>
+              <w:rPr>
+                <w:noProof/>
+                <w:webHidden/>
+              </w:rPr>
+            </w:r>
+            <w:r>
+              <w:rPr>
+                <w:noProof/>
+                <w:webHidden/>
+              </w:rPr>
+              <w:fldChar w:fldCharType="separate"/>
+            </w:r>
+            <w:r>
+              <w:rPr>
+                <w:noProof/>
+                <w:webHidden/>
+              </w:rPr>
+              <w:t>15</w:t>
+            </w:r>
+            <w:r>
+              <w:rPr>
+                <w:noProof/>
+                <w:webHidden/>
+              </w:rPr>
+              <w:fldChar w:fldCharType="end"/>
+            </w:r>
+          </w:hyperlink>
+        </w:p>
+        <w:p>
+          <w:pPr>
+            <w:pStyle w:val="TOC1"/>
+            <w:tabs>
+              <w:tab w:val="right" w:leader="dot" w:pos="9350"/>
+            </w:tabs>
+            <w:rPr>
+              <w:noProof/>
+            </w:rPr>
+          </w:pPr>
+          <w:hyperlink w:anchor="_Toc215726979" w:history="1">
+            <w:r>
+              <w:rPr>
+                <w:rStyle w:val="Hyperlink"/>
+                <w:noProof/>
+              </w:rPr>
+              <w:t>6. Sprint Review</w:t>
+            </w:r>
+            <w:r>
+              <w:rPr>
+                <w:noProof/>
+                <w:webHidden/>
+              </w:rPr>
+              <w:tab/>
+            </w:r>
+            <w:r>
+              <w:rPr>
+                <w:noProof/>
+                <w:webHidden/>
+              </w:rPr>
+              <w:fldChar w:fldCharType="begin"/>
+            </w:r>
+            <w:r>
+              <w:rPr>
+                <w:noProof/>
+                <w:webHidden/>
+              </w:rPr>
+              <w:instrText xml:space="preserve"> PAGEREF _Toc215726979 \h </w:instrText>
+            </w:r>
+            <w:r>
+              <w:rPr>
+                <w:noProof/>
+                <w:webHidden/>
+              </w:rPr>
+            </w:r>
+            <w:r>
+              <w:rPr>
+                <w:noProof/>
+                <w:webHidden/>
+              </w:rPr>
+              <w:fldChar w:fldCharType="separate"/>
+            </w:r>
+            <w:r>
+              <w:rPr>
+                <w:noProof/>
+                <w:webHidden/>
+              </w:rPr>
+              <w:t>19</w:t>
+            </w:r>
+            <w:r>
+              <w:rPr>
+                <w:noProof/>
+                <w:webHidden/>
+              </w:rPr>
+              <w:fldChar w:fldCharType="end"/>
+            </w:r>
+          </w:hyperlink>
+        </w:p>
+        <w:p>
+          <w:pPr>
+            <w:pStyle w:val="TOC2"/>
+            <w:tabs>
+              <w:tab w:val="right" w:leader="dot" w:pos="9350"/>
+            </w:tabs>
+            <w:rPr>
+              <w:noProof/>
+            </w:rPr>
+          </w:pPr>
+          <w:hyperlink w:anchor="_Toc215726980" w:history="1">
+            <w:r>
+              <w:rPr>
+                <w:rStyle w:val="Hyperlink"/>
+                <w:noProof/>
+              </w:rPr>
+              <w:t>6.1 Nội dung Sprint Review</w:t>
+            </w:r>
+            <w:r>
+              <w:rPr>
+                <w:noProof/>
+                <w:webHidden/>
+              </w:rPr>
+              <w:tab/>
+            </w:r>
+            <w:r>
+              <w:rPr>
+                <w:noProof/>
+                <w:webHidden/>
+              </w:rPr>
+              <w:fldChar w:fldCharType="begin"/>
+            </w:r>
+            <w:r>
+              <w:rPr>
+                <w:noProof/>
+                <w:webHidden/>
+              </w:rPr>
+              <w:instrText xml:space="preserve"> PAGEREF _Toc215726980 \h </w:instrText>
+            </w:r>
+            <w:r>
+              <w:rPr>
+                <w:noProof/>
+                <w:webHidden/>
+              </w:rPr>
+            </w:r>
+            <w:r>
+              <w:rPr>
+                <w:noProof/>
+                <w:webHidden/>
+              </w:rPr>
+              <w:fldChar w:fldCharType="separate"/>
+            </w:r>
+            <w:r>
+              <w:rPr>
+                <w:noProof/>
+                <w:webHidden/>
+              </w:rPr>
+              <w:t>19</w:t>
+            </w:r>
+            <w:r>
+              <w:rPr>
+                <w:noProof/>
+                <w:webHidden/>
+              </w:rPr>
+              <w:fldChar w:fldCharType="end"/>
+            </w:r>
+          </w:hyperlink>
+        </w:p>
+        <w:p>
+          <w:pPr>
+            <w:pStyle w:val="TOC1"/>
+            <w:tabs>
+              <w:tab w:val="right" w:leader="dot" w:pos="9350"/>
+            </w:tabs>
+            <w:rPr>
+              <w:noProof/>
+            </w:rPr>
+          </w:pPr>
+          <w:hyperlink w:anchor="_Toc215726981" w:history="1">
+            <w:r>
+              <w:rPr>
+                <w:rStyle w:val="Hyperlink"/>
+                <w:noProof/>
+              </w:rPr>
+              <w:t>7. Sprint Retrospective</w:t>
+            </w:r>
+            <w:r>
+              <w:rPr>
+                <w:noProof/>
+                <w:webHidden/>
+              </w:rPr>
+              <w:tab/>
+            </w:r>
+            <w:r>
+              <w:rPr>
+                <w:noProof/>
+                <w:webHidden/>
+              </w:rPr>
+              <w:fldChar w:fldCharType="begin"/>
+            </w:r>
+            <w:r>
+              <w:rPr>
+                <w:noProof/>
+                <w:webHidden/>
+              </w:rPr>
+              <w:instrText xml:space="preserve"> PAGEREF _Toc215726981 \h </w:instrText>
+            </w:r>
+            <w:r>
+              <w:rPr>
+                <w:noProof/>
+                <w:webHidden/>
+              </w:rPr>
+            </w:r>
+            <w:r>
+              <w:rPr>
+                <w:noProof/>
+                <w:webHidden/>
+              </w:rPr>
+              <w:fldChar w:fldCharType="separate"/>
+            </w:r>
+            <w:r>
+              <w:rPr>
+                <w:noProof/>
+                <w:webHidden/>
+              </w:rPr>
+              <w:t>22</w:t>
+            </w:r>
+            <w:r>
+              <w:rPr>
+                <w:noProof/>
+                <w:webHidden/>
+              </w:rPr>
+              <w:fldChar w:fldCharType="end"/>
+            </w:r>
+          </w:hyperlink>
+        </w:p>
+        <w:p>
+          <w:pPr>
+            <w:pStyle w:val="TOC2"/>
+            <w:tabs>
+              <w:tab w:val="right" w:leader="dot" w:pos="9350"/>
+            </w:tabs>
+            <w:rPr>
+              <w:noProof/>
+            </w:rPr>
+          </w:pPr>
+          <w:hyperlink w:anchor="_Toc215726982" w:history="1">
+            <w:r>
+              <w:rPr>
+                <w:rStyle w:val="Hyperlink"/>
+                <w:noProof/>
+              </w:rPr>
+              <w:t>7.1 Mô tả cảm xúc</w:t>
+            </w:r>
+            <w:r>
+              <w:rPr>
+                <w:noProof/>
+                <w:webHidden/>
+              </w:rPr>
+              <w:tab/>
+            </w:r>
+            <w:r>
+              <w:rPr>
+                <w:noProof/>
+                <w:webHidden/>
+              </w:rPr>
+              <w:fldChar w:fldCharType="begin"/>
+            </w:r>
+            <w:r>
+              <w:rPr>
+                <w:noProof/>
+                <w:webHidden/>
+              </w:rPr>
+              <w:instrText xml:space="preserve"> PAGEREF _Toc215726982 \h </w:instrText>
+            </w:r>
+            <w:r>
+              <w:rPr>
+                <w:noProof/>
+                <w:webHidden/>
+              </w:rPr>
+            </w:r>
+            <w:r>
+              <w:rPr>
+                <w:noProof/>
+                <w:webHidden/>
+              </w:rPr>
+              <w:fldChar w:fldCharType="separate"/>
+            </w:r>
+            <w:r>
+              <w:rPr>
+                <w:noProof/>
+                <w:webHidden/>
+              </w:rPr>
+              <w:t>22</w:t>
+            </w:r>
+            <w:r>
+              <w:rPr>
+                <w:noProof/>
+                <w:webHidden/>
+              </w:rPr>
+              <w:fldChar w:fldCharType="end"/>
+            </w:r>
+          </w:hyperlink>
+        </w:p>
+        <w:p>
+          <w:pPr>
+            <w:pStyle w:val="TOC2"/>
+            <w:tabs>
+              <w:tab w:val="right" w:leader="dot" w:pos="9350"/>
+            </w:tabs>
+            <w:rPr>
+              <w:noProof/>
+            </w:rPr>
+          </w:pPr>
+          <w:hyperlink w:anchor="_Toc215726983" w:history="1">
+            <w:r>
+              <w:rPr>
+                <w:rStyle w:val="Hyperlink"/>
+                <w:noProof/>
+              </w:rPr>
+              <w:t>7.2 Ưu tiên cho các cải tiến quy trình</w:t>
+            </w:r>
+            <w:r>
+              <w:rPr>
+                <w:noProof/>
+                <w:webHidden/>
+              </w:rPr>
+              <w:tab/>
+            </w:r>
+            <w:r>
+              <w:rPr>
+                <w:noProof/>
+                <w:webHidden/>
+              </w:rPr>
+              <w:fldChar w:fldCharType="begin"/>
+            </w:r>
+            <w:r>
+              <w:rPr>
+                <w:noProof/>
+                <w:webHidden/>
+              </w:rPr>
+              <w:instrText xml:space="preserve"> PAGEREF _Toc215726983 \h </w:instrText>
+            </w:r>
+            <w:r>
+              <w:rPr>
+                <w:noProof/>
+                <w:webHidden/>
+              </w:rPr>
+            </w:r>
+            <w:r>
+              <w:rPr>
+                <w:noProof/>
+                <w:webHidden/>
+              </w:rPr>
+              <w:fldChar w:fldCharType="separate"/>
+            </w:r>
+            <w:r>
+              <w:rPr>
+                <w:noProof/>
+                <w:webHidden/>
+              </w:rPr>
+              <w:t>22</w:t>
+            </w:r>
+            <w:r>
+              <w:rPr>
+                <w:noProof/>
+                <w:webHidden/>
+              </w:rPr>
+              <w:fldChar w:fldCharType="end"/>
+            </w:r>
+          </w:hyperlink>
+        </w:p>
+        <w:p>
+          <w:pPr>
+            <w:pStyle w:val="TOC2"/>
+            <w:tabs>
+              <w:tab w:val="right" w:leader="dot" w:pos="9350"/>
+            </w:tabs>
+            <w:rPr>
+              <w:noProof/>
+            </w:rPr>
+          </w:pPr>
+          <w:hyperlink w:anchor="_Toc215726984" w:history="1">
+            <w:r>
+              <w:rPr>
+                <w:rStyle w:val="Hyperlink"/>
+                <w:noProof/>
+              </w:rPr>
+              <w:t>7.3 Bài học kinh nghiệm</w:t>
+            </w:r>
+            <w:r>
+              <w:rPr>
+                <w:noProof/>
+                <w:webHidden/>
+              </w:rPr>
+              <w:tab/>
+            </w:r>
+            <w:r>
+              <w:rPr>
+                <w:noProof/>
+                <w:webHidden/>
+              </w:rPr>
+              <w:fldChar w:fldCharType="begin"/>
+            </w:r>
+            <w:r>
+              <w:rPr>
+                <w:noProof/>
+                <w:webHidden/>
+              </w:rPr>
+              <w:instrText xml:space="preserve"> PAGEREF _Toc215726984 \h </w:instrText>
+            </w:r>
+            <w:r>
+              <w:rPr>
+                <w:noProof/>
+                <w:webHidden/>
+              </w:rPr>
+            </w:r>
+            <w:r>
+              <w:rPr>
+                <w:noProof/>
+                <w:webHidden/>
+              </w:rPr>
+              <w:fldChar w:fldCharType="separate"/>
+            </w:r>
+            <w:r>
+              <w:rPr>
+                <w:noProof/>
+                <w:webHidden/>
+              </w:rPr>
+              <w:t>23</w:t>
+            </w:r>
+            <w:r>
+              <w:rPr>
+                <w:noProof/>
+                <w:webHidden/>
+              </w:rPr>
+              <w:fldChar w:fldCharType="end"/>
+            </w:r>
+          </w:hyperlink>
+        </w:p>
+        <w:p>
+          <w:r>
+            <w:rPr>
+              <w:b/>
+              <w:bCs/>
+              <w:noProof/>
+            </w:rPr>
+            <w:fldChar w:fldCharType="end"/>
+          </w:r>
+        </w:p>
+      </w:sdtContent>
+    </w:sdt>
+    <w:p>
+      <w:pPr>
+        <w:pStyle w:val="Heading1"/>
+      </w:pPr>
+    </w:p>
+    <w:p>
+      <w:pPr>
+        <w:rPr>
+          <w:rFonts w:asciiTheme="majorHAnsi" w:eastAsiaTheme="majorEastAsia" w:hAnsiTheme="majorHAnsi" w:cstheme="majorBidi"/>
+          <w:color w:val="0F4761" w:themeColor="accent1" w:themeShade="BF"/>
+          <w:sz w:val="40"/>
+          <w:szCs w:val="40"/>
+        </w:rPr>
+      </w:pPr>
+      <w:r>
+        <w:br w:type="page"/>
       </w:r>
     </w:p>
     <w:p>
       <w:pPr>
-        <w:rPr>
-          <w:b/>
-          <w:bCs/>
-        </w:rPr>
-      </w:pPr>
+        <w:pStyle w:val="Heading1"/>
+      </w:pPr>
+      <w:bookmarkStart w:id="0" w:name="_Toc215726962"/>
       <w:r>
-        <w:rPr>
-          <w:b/>
-          <w:bCs/>
-        </w:rPr>
+        <w:lastRenderedPageBreak/>
         <w:t>1. Sprint Planning &amp; Product Backlog</w:t>
       </w:r>
+      <w:bookmarkEnd w:id="0"/>
     </w:p>
     <w:p>
       <w:pPr>
@@ -224,18 +1878,13 @@
     </w:p>
     <w:p>
       <w:pPr>
-        <w:rPr>
-          <w:b/>
-          <w:bCs/>
-        </w:rPr>
-      </w:pPr>
+        <w:pStyle w:val="Heading2"/>
+      </w:pPr>
+      <w:bookmarkStart w:id="1" w:name="_Toc215726963"/>
       <w:r>
-        <w:rPr>
-          <w:b/>
-          <w:bCs/>
-        </w:rPr>
         <w:t>1.1 Danh sách User Stories (5–7 stories)</w:t>
       </w:r>
+      <w:bookmarkEnd w:id="1"/>
     </w:p>
     <w:p/>
     <w:tbl>
@@ -766,13 +2415,14 @@
     </w:tbl>
     <w:p/>
     <w:p>
+      <w:pPr>
+        <w:pStyle w:val="Heading2"/>
+      </w:pPr>
+      <w:bookmarkStart w:id="2" w:name="_Toc215726964"/>
       <w:r>
-        <w:rPr>
-          <w:b/>
-          <w:bCs/>
-        </w:rPr>
         <w:t>1.2 Acceptance Criteria (AC) cho từng User Story</w:t>
       </w:r>
+      <w:bookmarkEnd w:id="2"/>
     </w:p>
     <w:p/>
     <w:p/>
@@ -799,6 +2449,7 @@
               <w:spacing w:after="160" w:line="278" w:lineRule="auto"/>
             </w:pPr>
             <w:r>
+              <w:lastRenderedPageBreak/>
               <w:t>Tên Story</w:t>
             </w:r>
           </w:p>
@@ -1359,13 +3010,15 @@
     </w:tbl>
     <w:p/>
     <w:p>
+      <w:pPr>
+        <w:pStyle w:val="Heading2"/>
+      </w:pPr>
+      <w:bookmarkStart w:id="3" w:name="_Toc215726965"/>
       <w:r>
-        <w:rPr>
-          <w:b/>
-          <w:bCs/>
-        </w:rPr>
+        <w:lastRenderedPageBreak/>
         <w:t>1.3 Definition of Done (DoD)</w:t>
       </w:r>
+      <w:bookmarkEnd w:id="3"/>
     </w:p>
     <w:p/>
     <w:tbl>
@@ -1607,13 +3260,14 @@
     </w:tbl>
     <w:p/>
     <w:p>
+      <w:pPr>
+        <w:pStyle w:val="Heading2"/>
+      </w:pPr>
+      <w:bookmarkStart w:id="4" w:name="_Toc215726966"/>
       <w:r>
-        <w:rPr>
-          <w:b/>
-          <w:bCs/>
-        </w:rPr>
         <w:t>1.4 Estimation – Planning Poker</w:t>
       </w:r>
+      <w:bookmarkEnd w:id="4"/>
     </w:p>
     <w:p/>
     <w:tbl>
@@ -2009,7 +3663,6 @@
           </w:tcPr>
           <w:p>
             <w:r>
-              <w:lastRenderedPageBreak/>
               <w:t xml:space="preserve">EMA-05 </w:t>
             </w:r>
             <w:r>
@@ -2081,6 +3734,7 @@
           </w:tcPr>
           <w:p>
             <w:r>
+              <w:lastRenderedPageBreak/>
               <w:t>EMA-06</w:t>
             </w:r>
             <w:r>
@@ -2207,22 +3861,24 @@
     </w:tbl>
     <w:p/>
     <w:p>
+      <w:pPr>
+        <w:pStyle w:val="Heading1"/>
+      </w:pPr>
+      <w:bookmarkStart w:id="5" w:name="_Toc215726967"/>
       <w:r>
-        <w:rPr>
-          <w:b/>
-          <w:bCs/>
-        </w:rPr>
         <w:t>2.  Kanban Board</w:t>
       </w:r>
+      <w:bookmarkEnd w:id="5"/>
     </w:p>
     <w:p>
+      <w:pPr>
+        <w:pStyle w:val="Heading2"/>
+      </w:pPr>
+      <w:bookmarkStart w:id="6" w:name="_Toc215726968"/>
       <w:r>
-        <w:rPr>
-          <w:b/>
-          <w:bCs/>
-        </w:rPr>
         <w:t>2.1 Chia nhỏ User Story thành Task</w:t>
       </w:r>
+      <w:bookmarkEnd w:id="6"/>
     </w:p>
     <w:p>
       <w:pPr>
@@ -4412,12 +6068,16 @@
     </w:tbl>
     <w:p/>
     <w:p>
+      <w:pPr>
+        <w:pStyle w:val="Heading2"/>
+      </w:pPr>
+      <w:bookmarkStart w:id="7" w:name="_Toc215726969"/>
       <w:r>
-        <w:rPr>
-          <w:b/>
-          <w:bCs/>
-        </w:rPr>
-        <w:t>2.2 Kanban Board </w:t>
+        <w:t>2.2 Kanban Board</w:t>
+      </w:r>
+      <w:bookmarkEnd w:id="7"/>
+      <w:r>
+        <w:t> </w:t>
       </w:r>
     </w:p>
     <w:p/>
@@ -4773,17 +6433,35 @@
           </w:tcPr>
           <w:p>
             <w:r>
-              <w:t>EMA – 01_T1</w:t>
-            </w:r>
-          </w:p>
-          <w:p>
-            <w:r>
-              <w:t>EMA – 01_T2</w:t>
-            </w:r>
-          </w:p>
-          <w:p>
-            <w:r>
-              <w:t>EMA – 01_T3</w:t>
+              <w:t>EMA – 0</w:t>
+            </w:r>
+            <w:r>
+              <w:t>2</w:t>
+            </w:r>
+            <w:r>
+              <w:t>_T1</w:t>
+            </w:r>
+          </w:p>
+          <w:p>
+            <w:r>
+              <w:t>EMA – 0</w:t>
+            </w:r>
+            <w:r>
+              <w:t>2</w:t>
+            </w:r>
+            <w:r>
+              <w:t>_T2</w:t>
+            </w:r>
+          </w:p>
+          <w:p>
+            <w:r>
+              <w:t>EMA – 0</w:t>
+            </w:r>
+            <w:r>
+              <w:t>2</w:t>
+            </w:r>
+            <w:r>
+              <w:t>_T3</w:t>
             </w:r>
           </w:p>
         </w:tc>
@@ -4919,12 +6597,24 @@
           </w:tcPr>
           <w:p>
             <w:r>
-              <w:t>EMA – 01_T1</w:t>
-            </w:r>
-          </w:p>
-          <w:p>
-            <w:r>
-              <w:t>EMA – 01_T2</w:t>
+              <w:t>EMA – 0</w:t>
+            </w:r>
+            <w:r>
+              <w:t>3</w:t>
+            </w:r>
+            <w:r>
+              <w:t>_T1</w:t>
+            </w:r>
+          </w:p>
+          <w:p>
+            <w:r>
+              <w:t>EMA – 0</w:t>
+            </w:r>
+            <w:r>
+              <w:t>3</w:t>
+            </w:r>
+            <w:r>
+              <w:t>_T2</w:t>
             </w:r>
           </w:p>
         </w:tc>
@@ -4964,7 +6654,13 @@
           </w:tcPr>
           <w:p>
             <w:r>
-              <w:t>EMA – 01_T3</w:t>
+              <w:t>EMA – 0</w:t>
+            </w:r>
+            <w:r>
+              <w:t>3</w:t>
+            </w:r>
+            <w:r>
+              <w:t>_T3</w:t>
             </w:r>
           </w:p>
         </w:tc>
@@ -5028,22 +6724,46 @@
           </w:tcPr>
           <w:p>
             <w:r>
-              <w:t>EMA – 01_T1</w:t>
-            </w:r>
-          </w:p>
-          <w:p>
-            <w:r>
-              <w:t>EMA – 01_T2</w:t>
-            </w:r>
-          </w:p>
-          <w:p>
-            <w:r>
-              <w:t>EMA – 01_T3</w:t>
-            </w:r>
-          </w:p>
-          <w:p>
-            <w:r>
-              <w:t>EMA – 01_T4</w:t>
+              <w:t>EMA – 0</w:t>
+            </w:r>
+            <w:r>
+              <w:t>4</w:t>
+            </w:r>
+            <w:r>
+              <w:t>_T1</w:t>
+            </w:r>
+          </w:p>
+          <w:p>
+            <w:r>
+              <w:t>EMA – 0</w:t>
+            </w:r>
+            <w:r>
+              <w:t>4</w:t>
+            </w:r>
+            <w:r>
+              <w:t>_T2</w:t>
+            </w:r>
+          </w:p>
+          <w:p>
+            <w:r>
+              <w:t>EMA – 0</w:t>
+            </w:r>
+            <w:r>
+              <w:t>4</w:t>
+            </w:r>
+            <w:r>
+              <w:t>_T3</w:t>
+            </w:r>
+          </w:p>
+          <w:p>
+            <w:r>
+              <w:t>EMA – 0</w:t>
+            </w:r>
+            <w:r>
+              <w:t>4</w:t>
+            </w:r>
+            <w:r>
+              <w:t>_T4</w:t>
             </w:r>
           </w:p>
         </w:tc>
@@ -5161,18 +6881,36 @@
           </w:tcPr>
           <w:p>
             <w:r>
-              <w:t>EMA – 01_T1</w:t>
-            </w:r>
-          </w:p>
-          <w:p>
-            <w:r>
-              <w:t>EMA – 01_T2</w:t>
+              <w:t>EMA – 0</w:t>
+            </w:r>
+            <w:r>
+              <w:t>5</w:t>
+            </w:r>
+            <w:r>
+              <w:t>_T1</w:t>
+            </w:r>
+          </w:p>
+          <w:p>
+            <w:r>
+              <w:t>EMA – 0</w:t>
+            </w:r>
+            <w:r>
+              <w:t>5</w:t>
+            </w:r>
+            <w:r>
+              <w:t>_T2</w:t>
             </w:r>
           </w:p>
           <w:p>
             <w:r>
               <w:lastRenderedPageBreak/>
-              <w:t>EMA – 01_T3</w:t>
+              <w:t>EMA – 0</w:t>
+            </w:r>
+            <w:r>
+              <w:t>5</w:t>
+            </w:r>
+            <w:r>
+              <w:t>_T3</w:t>
             </w:r>
           </w:p>
         </w:tc>
@@ -5290,22 +7028,46 @@
           </w:tcPr>
           <w:p>
             <w:r>
-              <w:t>EMA – 01_T1</w:t>
-            </w:r>
-          </w:p>
-          <w:p>
-            <w:r>
-              <w:t>EMA – 01_T2</w:t>
-            </w:r>
-          </w:p>
-          <w:p>
-            <w:r>
-              <w:t>EMA – 01_T3</w:t>
-            </w:r>
-          </w:p>
-          <w:p>
-            <w:r>
-              <w:t>EMA – 01_T4</w:t>
+              <w:t>EMA – 0</w:t>
+            </w:r>
+            <w:r>
+              <w:t>6</w:t>
+            </w:r>
+            <w:r>
+              <w:t>_T1</w:t>
+            </w:r>
+          </w:p>
+          <w:p>
+            <w:r>
+              <w:t>EMA – 0</w:t>
+            </w:r>
+            <w:r>
+              <w:t>6</w:t>
+            </w:r>
+            <w:r>
+              <w:t>_T2</w:t>
+            </w:r>
+          </w:p>
+          <w:p>
+            <w:r>
+              <w:t>EMA – 0</w:t>
+            </w:r>
+            <w:r>
+              <w:t>6</w:t>
+            </w:r>
+            <w:r>
+              <w:t>_T3</w:t>
+            </w:r>
+          </w:p>
+          <w:p>
+            <w:r>
+              <w:t>EMA – 0</w:t>
+            </w:r>
+            <w:r>
+              <w:t>6</w:t>
+            </w:r>
+            <w:r>
+              <w:t>_T4</w:t>
             </w:r>
           </w:p>
         </w:tc>
@@ -5423,22 +7185,46 @@
           </w:tcPr>
           <w:p>
             <w:r>
-              <w:t>EMA – 01_T1</w:t>
-            </w:r>
-          </w:p>
-          <w:p>
-            <w:r>
-              <w:t>EMA – 01_T2</w:t>
-            </w:r>
-          </w:p>
-          <w:p>
-            <w:r>
-              <w:t>EMA – 01_T3</w:t>
-            </w:r>
-          </w:p>
-          <w:p>
-            <w:r>
-              <w:t>EMA – 01_T4</w:t>
+              <w:t>EMA – 0</w:t>
+            </w:r>
+            <w:r>
+              <w:t>7</w:t>
+            </w:r>
+            <w:r>
+              <w:t>_T1</w:t>
+            </w:r>
+          </w:p>
+          <w:p>
+            <w:r>
+              <w:t>EMA – 0</w:t>
+            </w:r>
+            <w:r>
+              <w:t>7</w:t>
+            </w:r>
+            <w:r>
+              <w:t>_T2</w:t>
+            </w:r>
+          </w:p>
+          <w:p>
+            <w:r>
+              <w:t>EMA – 0</w:t>
+            </w:r>
+            <w:r>
+              <w:t>7</w:t>
+            </w:r>
+            <w:r>
+              <w:t>_T3</w:t>
+            </w:r>
+          </w:p>
+          <w:p>
+            <w:r>
+              <w:t>EMA – 0</w:t>
+            </w:r>
+            <w:r>
+              <w:t>7</w:t>
+            </w:r>
+            <w:r>
+              <w:t>_T4</w:t>
             </w:r>
           </w:p>
         </w:tc>
@@ -5518,29 +7304,25 @@
     </w:tbl>
     <w:p/>
     <w:p>
+      <w:pPr>
+        <w:pStyle w:val="Heading1"/>
+      </w:pPr>
+      <w:bookmarkStart w:id="8" w:name="_Toc215726970"/>
       <w:r>
-        <w:rPr>
-          <w:b/>
-          <w:bCs/>
-        </w:rPr>
         <w:t>3. Phân tích rủi ro &amp; Ưu tiên backlog</w:t>
       </w:r>
+      <w:bookmarkEnd w:id="8"/>
     </w:p>
     <w:p/>
     <w:p>
       <w:pPr>
-        <w:rPr>
-          <w:b/>
-          <w:bCs/>
-        </w:rPr>
-      </w:pPr>
+        <w:pStyle w:val="Heading2"/>
+      </w:pPr>
+      <w:bookmarkStart w:id="9" w:name="_Toc215726971"/>
       <w:r>
-        <w:rPr>
-          <w:b/>
-          <w:bCs/>
-        </w:rPr>
         <w:t>3.1 Phân tích rủi ro</w:t>
       </w:r>
+      <w:bookmarkEnd w:id="9"/>
     </w:p>
     <w:tbl>
       <w:tblPr>
@@ -5884,6 +7666,7 @@
                 <w:b/>
                 <w:bCs/>
               </w:rPr>
+              <w:lastRenderedPageBreak/>
               <w:t>E</w:t>
             </w:r>
             <w:r>
@@ -5946,7 +7729,6 @@
                 <w:b/>
                 <w:bCs/>
               </w:rPr>
-              <w:lastRenderedPageBreak/>
               <w:t>E</w:t>
             </w:r>
             <w:r>
@@ -6059,12 +7841,16 @@
     </w:tbl>
     <w:p/>
     <w:p>
+      <w:pPr>
+        <w:pStyle w:val="Heading2"/>
+      </w:pPr>
+      <w:bookmarkStart w:id="10" w:name="_Toc215726972"/>
       <w:r>
-        <w:rPr>
-          <w:b/>
-          <w:bCs/>
-        </w:rPr>
-        <w:t>3.2 MoSCoW </w:t>
+        <w:t>3.2 MoSCoW</w:t>
+      </w:r>
+      <w:bookmarkEnd w:id="10"/>
+      <w:r>
+        <w:t> </w:t>
       </w:r>
     </w:p>
     <w:tbl>
@@ -7042,6 +8828,7 @@
                 <w:b/>
                 <w:bCs/>
               </w:rPr>
+              <w:lastRenderedPageBreak/>
               <w:t>EMA-04_T3 – Lọc role user</w:t>
             </w:r>
           </w:p>
@@ -7102,7 +8889,6 @@
                 <w:b/>
                 <w:bCs/>
               </w:rPr>
-              <w:lastRenderedPageBreak/>
               <w:t>EMA-04_T4 – Test CRUD user</w:t>
             </w:r>
           </w:p>
@@ -7809,23 +9595,25 @@
     </w:tbl>
     <w:p/>
     <w:p>
+      <w:pPr>
+        <w:pStyle w:val="Heading1"/>
+      </w:pPr>
+      <w:bookmarkStart w:id="11" w:name="_Toc215726973"/>
       <w:r>
-        <w:rPr>
-          <w:b/>
-          <w:bCs/>
-        </w:rPr>
         <w:t>4. Mô phỏng phát triển và kiểm thử</w:t>
       </w:r>
+      <w:bookmarkEnd w:id="11"/>
     </w:p>
     <w:p/>
     <w:p>
+      <w:pPr>
+        <w:pStyle w:val="Heading2"/>
+      </w:pPr>
+      <w:bookmarkStart w:id="12" w:name="_Toc215726974"/>
       <w:r>
-        <w:rPr>
-          <w:b/>
-          <w:bCs/>
-        </w:rPr>
         <w:t>4.1 Mô phỏng quá trình Dev (không code)</w:t>
       </w:r>
+      <w:bookmarkEnd w:id="12"/>
     </w:p>
     <w:p>
       <w:r>
@@ -7892,6 +9680,7 @@
                 <w:b/>
                 <w:bCs/>
               </w:rPr>
+              <w:lastRenderedPageBreak/>
               <w:t>Task</w:t>
             </w:r>
           </w:p>
@@ -7934,7 +9723,6 @@
                 <w:b/>
                 <w:bCs/>
               </w:rPr>
-              <w:lastRenderedPageBreak/>
               <w:t>T1 – Tạo form đăng ký</w:t>
             </w:r>
           </w:p>
@@ -8512,6 +10300,7 @@
                 <w:b/>
                 <w:bCs/>
               </w:rPr>
+              <w:lastRenderedPageBreak/>
               <w:t>T1 – Tạo danh sách user</w:t>
             </w:r>
           </w:p>
@@ -8546,7 +10335,6 @@
                 <w:b/>
                 <w:bCs/>
               </w:rPr>
-              <w:lastRenderedPageBreak/>
               <w:t>T2 – CRUD user</w:t>
             </w:r>
           </w:p>
@@ -9248,13 +11036,14 @@
     </w:tbl>
     <w:p/>
     <w:p>
+      <w:pPr>
+        <w:pStyle w:val="Heading2"/>
+      </w:pPr>
+      <w:bookmarkStart w:id="13" w:name="_Toc215726975"/>
       <w:r>
-        <w:rPr>
-          <w:b/>
-          <w:bCs/>
-        </w:rPr>
         <w:t>4.2 Các kịch bản thử nghiệm</w:t>
       </w:r>
+      <w:bookmarkEnd w:id="13"/>
     </w:p>
     <w:tbl>
       <w:tblPr>
@@ -9287,7 +11076,6 @@
                 <w:b/>
                 <w:bCs/>
               </w:rPr>
-              <w:lastRenderedPageBreak/>
               <w:t>Test Case</w:t>
             </w:r>
           </w:p>
@@ -9796,13 +11584,14 @@
     </w:tbl>
     <w:p/>
     <w:p>
+      <w:pPr>
+        <w:pStyle w:val="Heading2"/>
+      </w:pPr>
+      <w:bookmarkStart w:id="14" w:name="_Toc215726976"/>
       <w:r>
-        <w:rPr>
-          <w:b/>
-          <w:bCs/>
-        </w:rPr>
         <w:t>4.3 Bug giả lập</w:t>
       </w:r>
+      <w:bookmarkEnd w:id="14"/>
     </w:p>
     <w:tbl>
       <w:tblPr>
@@ -10236,29 +12025,24 @@
     </w:tbl>
     <w:p/>
     <w:p>
+      <w:pPr>
+        <w:pStyle w:val="Heading1"/>
+      </w:pPr>
+      <w:bookmarkStart w:id="15" w:name="_Toc215726977"/>
       <w:r>
-        <w:rPr>
-          <w:b/>
-          <w:bCs/>
-        </w:rPr>
         <w:t>5. Tiến độ Sprint</w:t>
       </w:r>
+      <w:bookmarkEnd w:id="15"/>
     </w:p>
     <w:p>
       <w:pPr>
-        <w:rPr>
-          <w:b/>
-          <w:bCs/>
-        </w:rPr>
-      </w:pPr>
+        <w:pStyle w:val="Heading2"/>
+      </w:pPr>
+      <w:bookmarkStart w:id="16" w:name="_Toc215726978"/>
       <w:r>
-        <w:rPr>
-          <w:b/>
-          <w:bCs/>
-        </w:rPr>
-        <w:lastRenderedPageBreak/>
         <w:t>5.1 Burndown Chart</w:t>
       </w:r>
+      <w:bookmarkEnd w:id="16"/>
     </w:p>
     <w:p>
       <w:r>
@@ -10275,14 +12059,14 @@
           <w:noProof/>
         </w:rPr>
         <w:drawing>
-          <wp:inline distT="0" distB="0" distL="0" distR="0" wp14:anchorId="49811F32" wp14:editId="0800F728">
+          <wp:inline distT="0" distB="0" distL="0" distR="0" wp14:anchorId="15A5B2BA" wp14:editId="6961B7AC">
             <wp:extent cx="5486400" cy="3200400"/>
             <wp:effectExtent l="0" t="0" r="0" b="0"/>
-            <wp:docPr id="1501992950" name="Chart 5"/>
+            <wp:docPr id="2045398448" name="Chart 1"/>
             <wp:cNvGraphicFramePr/>
             <a:graphic xmlns:a="http://schemas.openxmlformats.org/drawingml/2006/main">
               <a:graphicData uri="http://schemas.openxmlformats.org/drawingml/2006/chart">
-                <c:chart xmlns:c="http://schemas.openxmlformats.org/drawingml/2006/chart" xmlns:r="http://schemas.openxmlformats.org/officeDocument/2006/relationships" r:id="rId7"/>
+                <c:chart xmlns:c="http://schemas.openxmlformats.org/drawingml/2006/chart" xmlns:r="http://schemas.openxmlformats.org/officeDocument/2006/relationships" r:id="rId8"/>
               </a:graphicData>
             </a:graphic>
           </wp:inline>
@@ -10752,6 +12536,7 @@
           </w:tcPr>
           <w:p>
             <w:r>
+              <w:lastRenderedPageBreak/>
               <w:t>EMA - 03</w:t>
             </w:r>
           </w:p>
@@ -10982,7 +12767,6 @@
           </w:p>
           <w:p>
             <w:r>
-              <w:lastRenderedPageBreak/>
               <w:t>EMA – 01_T2</w:t>
             </w:r>
           </w:p>
@@ -11012,7 +12796,6 @@
           </w:tcPr>
           <w:p>
             <w:r>
-              <w:lastRenderedPageBreak/>
               <w:t>EMA - 05</w:t>
             </w:r>
           </w:p>
@@ -11502,6 +13285,7 @@
           <w:b/>
           <w:bCs/>
         </w:rPr>
+        <w:lastRenderedPageBreak/>
         <w:t>Hoàn thành thêm:</w:t>
       </w:r>
     </w:p>
@@ -11533,7 +13317,6 @@
           <w:b/>
           <w:bCs/>
         </w:rPr>
-        <w:lastRenderedPageBreak/>
         <w:t>Lý do:</w:t>
       </w:r>
       <w:r>
@@ -11780,6 +13563,7 @@
         </w:numPr>
       </w:pPr>
       <w:r>
+        <w:lastRenderedPageBreak/>
         <w:t>EMA-01_T2: Validate đăng ký</w:t>
       </w:r>
     </w:p>
@@ -11813,7 +13597,6 @@
         </w:numPr>
       </w:pPr>
       <w:r>
-        <w:lastRenderedPageBreak/>
         <w:t>EMA-05_T2: Phân trang bài test</w:t>
       </w:r>
     </w:p>
@@ -12485,22 +14268,25 @@
     </w:tbl>
     <w:p/>
     <w:p>
+      <w:pPr>
+        <w:pStyle w:val="Heading1"/>
+      </w:pPr>
+      <w:bookmarkStart w:id="17" w:name="_Toc215726979"/>
       <w:r>
-        <w:rPr>
-          <w:b/>
-          <w:bCs/>
-        </w:rPr>
+        <w:lastRenderedPageBreak/>
         <w:t>6. Sprint Review</w:t>
       </w:r>
+      <w:bookmarkEnd w:id="17"/>
     </w:p>
     <w:p>
+      <w:pPr>
+        <w:pStyle w:val="Heading2"/>
+      </w:pPr>
+      <w:bookmarkStart w:id="18" w:name="_Toc215726980"/>
       <w:r>
-        <w:rPr>
-          <w:b/>
-          <w:bCs/>
-        </w:rPr>
         <w:t>6.1 Nội dung Sprint Review</w:t>
       </w:r>
+      <w:bookmarkEnd w:id="18"/>
     </w:p>
     <w:p>
       <w:pPr>
@@ -12546,7 +14332,6 @@
                 <w:b/>
                 <w:bCs/>
               </w:rPr>
-              <w:lastRenderedPageBreak/>
               <w:t>Mục</w:t>
             </w:r>
           </w:p>
@@ -13177,6 +14962,7 @@
         </w:numPr>
       </w:pPr>
       <w:r>
+        <w:lastRenderedPageBreak/>
         <w:t>Hiển thị trang chủ tổng quan để người dùng theo dõi tiến độ</w:t>
       </w:r>
     </w:p>
@@ -13221,7 +15007,6 @@
           <w:b/>
           <w:bCs/>
         </w:rPr>
-        <w:lastRenderedPageBreak/>
         <w:t>3. Những gì chưa hoàn thành / vượt phạm vi Sprint</w:t>
       </w:r>
     </w:p>
@@ -13629,6 +15414,7 @@
     </w:p>
     <w:p>
       <w:r>
+        <w:lastRenderedPageBreak/>
         <w:pict w14:anchorId="1D4FA3C2">
           <v:rect id="_x0000_i1042" style="width:0;height:1.5pt" o:hralign="center" o:hrstd="t" o:hr="t" fillcolor="#a0a0a0" stroked="f"/>
         </w:pict>
@@ -13716,7 +15502,6 @@
               <w:spacing w:after="160" w:line="278" w:lineRule="auto"/>
             </w:pPr>
             <w:r>
-              <w:lastRenderedPageBreak/>
               <w:t>Tổng Test Case</w:t>
             </w:r>
           </w:p>
@@ -14203,6 +15988,7 @@
     </w:p>
     <w:p>
       <w:r>
+        <w:lastRenderedPageBreak/>
         <w:t xml:space="preserve">Sprint 1 được đánh giá </w:t>
       </w:r>
       <w:r>
@@ -14264,7 +16050,6 @@
         </w:numPr>
       </w:pPr>
       <w:r>
-        <w:lastRenderedPageBreak/>
         <w:t xml:space="preserve">Increment </w:t>
       </w:r>
       <w:r>
@@ -14306,29 +16091,25 @@
     </w:p>
     <w:p/>
     <w:p>
+      <w:pPr>
+        <w:pStyle w:val="Heading1"/>
+      </w:pPr>
+      <w:bookmarkStart w:id="19" w:name="_Toc215726981"/>
       <w:r>
-        <w:rPr>
-          <w:b/>
-          <w:bCs/>
-        </w:rPr>
         <w:t>7. Sprint Retrospective</w:t>
       </w:r>
+      <w:bookmarkEnd w:id="19"/>
     </w:p>
     <w:p/>
     <w:p>
       <w:pPr>
-        <w:rPr>
-          <w:b/>
-          <w:bCs/>
-        </w:rPr>
-      </w:pPr>
+        <w:pStyle w:val="Heading2"/>
+      </w:pPr>
+      <w:bookmarkStart w:id="20" w:name="_Toc215726982"/>
       <w:r>
-        <w:rPr>
-          <w:b/>
-          <w:bCs/>
-        </w:rPr>
         <w:t>7.1 Mô tả cảm xúc</w:t>
       </w:r>
+      <w:bookmarkEnd w:id="20"/>
     </w:p>
     <w:tbl>
       <w:tblPr>
@@ -14588,13 +16369,14 @@
     </w:tbl>
     <w:p/>
     <w:p>
+      <w:pPr>
+        <w:pStyle w:val="Heading2"/>
+      </w:pPr>
+      <w:bookmarkStart w:id="21" w:name="_Toc215726983"/>
       <w:r>
-        <w:rPr>
-          <w:b/>
-          <w:bCs/>
-        </w:rPr>
         <w:t>7.2 Ưu tiên cho các cải tiến quy trình</w:t>
       </w:r>
+      <w:bookmarkEnd w:id="21"/>
     </w:p>
     <w:tbl>
       <w:tblPr>
@@ -14786,6 +16568,7 @@
                 <w:b/>
                 <w:bCs/>
               </w:rPr>
+              <w:lastRenderedPageBreak/>
               <w:t>Should Improve</w:t>
             </w:r>
           </w:p>
@@ -14882,7 +16665,6 @@
                 <w:b/>
                 <w:bCs/>
               </w:rPr>
-              <w:lastRenderedPageBreak/>
               <w:t>Could Improve</w:t>
             </w:r>
           </w:p>
@@ -14919,13 +16701,14 @@
     </w:tbl>
     <w:p/>
     <w:p>
+      <w:pPr>
+        <w:pStyle w:val="Heading2"/>
+      </w:pPr>
+      <w:bookmarkStart w:id="22" w:name="_Toc215726984"/>
       <w:r>
-        <w:rPr>
-          <w:b/>
-          <w:bCs/>
-        </w:rPr>
         <w:t>7.3 Bài học kinh nghiệm</w:t>
       </w:r>
+      <w:bookmarkEnd w:id="22"/>
     </w:p>
     <w:tbl>
       <w:tblPr>
@@ -15217,6 +17000,11 @@
 
 <file path=word/numbering.xml><?xml version="1.0" encoding="utf-8"?>
 <w:numbering xmlns:wpc="http://schemas.microsoft.com/office/word/2010/wordprocessingCanvas" xmlns:cx="http://schemas.microsoft.com/office/drawing/2014/chartex" xmlns:cx1="http://schemas.microsoft.com/office/drawing/2015/9/8/chartex" xmlns:cx2="http://schemas.microsoft.com/office/drawing/2015/10/21/chartex" xmlns:cx3="http://schemas.microsoft.com/office/drawing/2016/5/9/chartex" xmlns:cx4="http://schemas.microsoft.com/office/drawing/2016/5/10/chartex" xmlns:cx5="http://schemas.microsoft.com/office/drawing/2016/5/11/chartex" xmlns:cx6="http://schemas.microsoft.com/office/drawing/2016/5/12/chartex" xmlns:cx7="http://schemas.microsoft.com/office/drawing/2016/5/13/chartex" xmlns:cx8="http://schemas.microsoft.com/office/drawing/2016/5/14/chartex" xmlns:mc="http://schemas.openxmlformats.org/markup-compatibility/2006" xmlns:aink="http://schemas.microsoft.com/office/drawing/2016/ink" xmlns:am3d="http://schemas.microsoft.com/office/drawing/2017/model3d" xmlns:o="urn:schemas-microsoft-com:office:office" xmlns:oel="http://schemas.microsoft.com/office/2019/extlst" xmlns:r="http://schemas.openxmlformats.org/officeDocument/2006/relationships" xmlns:m="http://schemas.openxmlformats.org/officeDocument/2006/math" xmlns:v="urn:schemas-microsoft-com:vml" xmlns:wp14="http://schemas.microsoft.com/office/word/2010/wordprocessingDrawing" xmlns:wp="http://schemas.openxmlformats.org/drawingml/2006/wordprocessingDrawing" xmlns:w10="urn:schemas-microsoft-com:office:word" xmlns:w="http://schemas.openxmlformats.org/wordprocessingml/2006/main" xmlns:w14="http://schemas.microsoft.com/office/word/2010/wordml" xmlns:w15="http://schemas.microsoft.com/office/word/2012/wordml" xmlns:w16cex="http://schemas.microsoft.com/office/word/2018/wordml/cex" xmlns:w16cid="http://schemas.microsoft.com/office/word/2016/wordml/cid" xmlns:w16="http://schemas.microsoft.com/office/word/2018/wordml" xmlns:w16du="http://schemas.microsoft.com/office/word/2023/wordml/word16du" xmlns:w16sdtdh="http://schemas.microsoft.com/office/word/2020/wordml/sdtdatahash" xmlns:w16sdtfl="http://schemas.microsoft.com/office/word/2024/wordml/sdtformatlock" xmlns:w16se="http://schemas.microsoft.com/office/word/2015/wordml/symex" xmlns:wpg="http://schemas.microsoft.com/office/word/2010/wordprocessingGroup" xmlns:wpi="http://schemas.microsoft.com/office/word/2010/wordprocessingInk" xmlns:wne="http://schemas.microsoft.com/office/word/2006/wordml" xmlns:wps="http://schemas.microsoft.com/office/word/2010/wordprocessingShape" mc:Ignorable="w14 w15 w16se w16cid w16 w16cex w16sdtdh w16sdtfl w16du wp14">
+  <w:numPicBullet w:numPicBulletId="0">
+    <w:pict>
+      <v:rect id="_x0000_i1072" style="width:0;height:1.5pt" o:hralign="center" o:bullet="t" o:hrstd="t" o:hr="t" fillcolor="#a0a0a0" stroked="f"/>
+    </w:pict>
+  </w:numPicBullet>
   <w:abstractNum w:abstractNumId="0" w15:restartNumberingAfterBreak="0">
     <w:nsid w:val="0C96769A"/>
     <w:multiLevelType w:val="hybridMultilevel"/>
@@ -15480,6 +17268,147 @@
     </w:lvl>
   </w:abstractNum>
   <w:abstractNum w:abstractNumId="2" w15:restartNumberingAfterBreak="0">
+    <w:nsid w:val="0F403E20"/>
+    <w:multiLevelType w:val="hybridMultilevel"/>
+    <w:tmpl w:val="282EDD70"/>
+    <w:lvl w:ilvl="0" w:tplc="CE227898">
+      <w:start w:val="1"/>
+      <w:numFmt w:val="bullet"/>
+      <w:lvlText w:val=""/>
+      <w:lvlPicBulletId w:val="0"/>
+      <w:lvlJc w:val="left"/>
+      <w:pPr>
+        <w:tabs>
+          <w:tab w:val="num" w:pos="720"/>
+        </w:tabs>
+        <w:ind w:left="720" w:hanging="360"/>
+      </w:pPr>
+      <w:rPr>
+        <w:rFonts w:ascii="Symbol" w:hAnsi="Symbol" w:hint="default"/>
+      </w:rPr>
+    </w:lvl>
+    <w:lvl w:ilvl="1" w:tplc="E2682BA2" w:tentative="1">
+      <w:start w:val="1"/>
+      <w:numFmt w:val="bullet"/>
+      <w:lvlText w:val=""/>
+      <w:lvlJc w:val="left"/>
+      <w:pPr>
+        <w:tabs>
+          <w:tab w:val="num" w:pos="1440"/>
+        </w:tabs>
+        <w:ind w:left="1440" w:hanging="360"/>
+      </w:pPr>
+      <w:rPr>
+        <w:rFonts w:ascii="Symbol" w:hAnsi="Symbol" w:hint="default"/>
+      </w:rPr>
+    </w:lvl>
+    <w:lvl w:ilvl="2" w:tplc="30E62D70" w:tentative="1">
+      <w:start w:val="1"/>
+      <w:numFmt w:val="bullet"/>
+      <w:lvlText w:val=""/>
+      <w:lvlJc w:val="left"/>
+      <w:pPr>
+        <w:tabs>
+          <w:tab w:val="num" w:pos="2160"/>
+        </w:tabs>
+        <w:ind w:left="2160" w:hanging="360"/>
+      </w:pPr>
+      <w:rPr>
+        <w:rFonts w:ascii="Symbol" w:hAnsi="Symbol" w:hint="default"/>
+      </w:rPr>
+    </w:lvl>
+    <w:lvl w:ilvl="3" w:tplc="AD46DD68" w:tentative="1">
+      <w:start w:val="1"/>
+      <w:numFmt w:val="bullet"/>
+      <w:lvlText w:val=""/>
+      <w:lvlJc w:val="left"/>
+      <w:pPr>
+        <w:tabs>
+          <w:tab w:val="num" w:pos="2880"/>
+        </w:tabs>
+        <w:ind w:left="2880" w:hanging="360"/>
+      </w:pPr>
+      <w:rPr>
+        <w:rFonts w:ascii="Symbol" w:hAnsi="Symbol" w:hint="default"/>
+      </w:rPr>
+    </w:lvl>
+    <w:lvl w:ilvl="4" w:tplc="5DF87CD4" w:tentative="1">
+      <w:start w:val="1"/>
+      <w:numFmt w:val="bullet"/>
+      <w:lvlText w:val=""/>
+      <w:lvlJc w:val="left"/>
+      <w:pPr>
+        <w:tabs>
+          <w:tab w:val="num" w:pos="3600"/>
+        </w:tabs>
+        <w:ind w:left="3600" w:hanging="360"/>
+      </w:pPr>
+      <w:rPr>
+        <w:rFonts w:ascii="Symbol" w:hAnsi="Symbol" w:hint="default"/>
+      </w:rPr>
+    </w:lvl>
+    <w:lvl w:ilvl="5" w:tplc="4426D25E" w:tentative="1">
+      <w:start w:val="1"/>
+      <w:numFmt w:val="bullet"/>
+      <w:lvlText w:val=""/>
+      <w:lvlJc w:val="left"/>
+      <w:pPr>
+        <w:tabs>
+          <w:tab w:val="num" w:pos="4320"/>
+        </w:tabs>
+        <w:ind w:left="4320" w:hanging="360"/>
+      </w:pPr>
+      <w:rPr>
+        <w:rFonts w:ascii="Symbol" w:hAnsi="Symbol" w:hint="default"/>
+      </w:rPr>
+    </w:lvl>
+    <w:lvl w:ilvl="6" w:tplc="1F5C71B6" w:tentative="1">
+      <w:start w:val="1"/>
+      <w:numFmt w:val="bullet"/>
+      <w:lvlText w:val=""/>
+      <w:lvlJc w:val="left"/>
+      <w:pPr>
+        <w:tabs>
+          <w:tab w:val="num" w:pos="5040"/>
+        </w:tabs>
+        <w:ind w:left="5040" w:hanging="360"/>
+      </w:pPr>
+      <w:rPr>
+        <w:rFonts w:ascii="Symbol" w:hAnsi="Symbol" w:hint="default"/>
+      </w:rPr>
+    </w:lvl>
+    <w:lvl w:ilvl="7" w:tplc="D2BE7B52" w:tentative="1">
+      <w:start w:val="1"/>
+      <w:numFmt w:val="bullet"/>
+      <w:lvlText w:val=""/>
+      <w:lvlJc w:val="left"/>
+      <w:pPr>
+        <w:tabs>
+          <w:tab w:val="num" w:pos="5760"/>
+        </w:tabs>
+        <w:ind w:left="5760" w:hanging="360"/>
+      </w:pPr>
+      <w:rPr>
+        <w:rFonts w:ascii="Symbol" w:hAnsi="Symbol" w:hint="default"/>
+      </w:rPr>
+    </w:lvl>
+    <w:lvl w:ilvl="8" w:tplc="65E6B7E8" w:tentative="1">
+      <w:start w:val="1"/>
+      <w:numFmt w:val="bullet"/>
+      <w:lvlText w:val=""/>
+      <w:lvlJc w:val="left"/>
+      <w:pPr>
+        <w:tabs>
+          <w:tab w:val="num" w:pos="6480"/>
+        </w:tabs>
+        <w:ind w:left="6480" w:hanging="360"/>
+      </w:pPr>
+      <w:rPr>
+        <w:rFonts w:ascii="Symbol" w:hAnsi="Symbol" w:hint="default"/>
+      </w:rPr>
+    </w:lvl>
+  </w:abstractNum>
+  <w:abstractNum w:abstractNumId="3" w15:restartNumberingAfterBreak="0">
     <w:nsid w:val="2262397E"/>
     <w:multiLevelType w:val="multilevel"/>
     <w:tmpl w:val="9E84CBE2"/>
@@ -15628,7 +17557,7 @@
       </w:rPr>
     </w:lvl>
   </w:abstractNum>
-  <w:abstractNum w:abstractNumId="3" w15:restartNumberingAfterBreak="0">
+  <w:abstractNum w:abstractNumId="4" w15:restartNumberingAfterBreak="0">
     <w:nsid w:val="310D73D8"/>
     <w:multiLevelType w:val="multilevel"/>
     <w:tmpl w:val="F154BB56"/>
@@ -15777,7 +17706,7 @@
       </w:rPr>
     </w:lvl>
   </w:abstractNum>
-  <w:abstractNum w:abstractNumId="4" w15:restartNumberingAfterBreak="0">
+  <w:abstractNum w:abstractNumId="5" w15:restartNumberingAfterBreak="0">
     <w:nsid w:val="3BDD4386"/>
     <w:multiLevelType w:val="multilevel"/>
     <w:tmpl w:val="40EE6F64"/>
@@ -15926,7 +17855,7 @@
       </w:rPr>
     </w:lvl>
   </w:abstractNum>
-  <w:abstractNum w:abstractNumId="5" w15:restartNumberingAfterBreak="0">
+  <w:abstractNum w:abstractNumId="6" w15:restartNumberingAfterBreak="0">
     <w:nsid w:val="48342E5B"/>
     <w:multiLevelType w:val="multilevel"/>
     <w:tmpl w:val="3DE8702E"/>
@@ -16075,7 +18004,7 @@
       </w:rPr>
     </w:lvl>
   </w:abstractNum>
-  <w:abstractNum w:abstractNumId="6" w15:restartNumberingAfterBreak="0">
+  <w:abstractNum w:abstractNumId="7" w15:restartNumberingAfterBreak="0">
     <w:nsid w:val="54FF06D0"/>
     <w:multiLevelType w:val="multilevel"/>
     <w:tmpl w:val="F7BCB0A2"/>
@@ -16224,7 +18153,7 @@
       </w:rPr>
     </w:lvl>
   </w:abstractNum>
-  <w:abstractNum w:abstractNumId="7" w15:restartNumberingAfterBreak="0">
+  <w:abstractNum w:abstractNumId="8" w15:restartNumberingAfterBreak="0">
     <w:nsid w:val="60A60DEB"/>
     <w:multiLevelType w:val="multilevel"/>
     <w:tmpl w:val="4E14B864"/>
@@ -16373,7 +18302,7 @@
       </w:rPr>
     </w:lvl>
   </w:abstractNum>
-  <w:abstractNum w:abstractNumId="8" w15:restartNumberingAfterBreak="0">
+  <w:abstractNum w:abstractNumId="9" w15:restartNumberingAfterBreak="0">
     <w:nsid w:val="62D302F1"/>
     <w:multiLevelType w:val="multilevel"/>
     <w:tmpl w:val="1020231E"/>
@@ -16522,7 +18451,7 @@
       </w:rPr>
     </w:lvl>
   </w:abstractNum>
-  <w:abstractNum w:abstractNumId="9" w15:restartNumberingAfterBreak="0">
+  <w:abstractNum w:abstractNumId="10" w15:restartNumberingAfterBreak="0">
     <w:nsid w:val="681F28E3"/>
     <w:multiLevelType w:val="multilevel"/>
     <w:tmpl w:val="85604EE2"/>
@@ -16671,7 +18600,7 @@
       </w:rPr>
     </w:lvl>
   </w:abstractNum>
-  <w:abstractNum w:abstractNumId="10" w15:restartNumberingAfterBreak="0">
+  <w:abstractNum w:abstractNumId="11" w15:restartNumberingAfterBreak="0">
     <w:nsid w:val="70CD3A43"/>
     <w:multiLevelType w:val="multilevel"/>
     <w:tmpl w:val="AAB68C4E"/>
@@ -16820,7 +18749,7 @@
       </w:rPr>
     </w:lvl>
   </w:abstractNum>
-  <w:abstractNum w:abstractNumId="11" w15:restartNumberingAfterBreak="0">
+  <w:abstractNum w:abstractNumId="12" w15:restartNumberingAfterBreak="0">
     <w:nsid w:val="7F80326C"/>
     <w:multiLevelType w:val="multilevel"/>
     <w:tmpl w:val="3C6C859C"/>
@@ -16970,40 +18899,43 @@
     </w:lvl>
   </w:abstractNum>
   <w:num w:numId="1" w16cid:durableId="1831871777">
-    <w:abstractNumId w:val="4"/>
+    <w:abstractNumId w:val="5"/>
   </w:num>
   <w:num w:numId="2" w16cid:durableId="671562821">
-    <w:abstractNumId w:val="11"/>
+    <w:abstractNumId w:val="12"/>
   </w:num>
   <w:num w:numId="3" w16cid:durableId="1011294939">
-    <w:abstractNumId w:val="8"/>
+    <w:abstractNumId w:val="9"/>
   </w:num>
   <w:num w:numId="4" w16cid:durableId="1498686563">
-    <w:abstractNumId w:val="9"/>
+    <w:abstractNumId w:val="10"/>
   </w:num>
   <w:num w:numId="5" w16cid:durableId="768044876">
-    <w:abstractNumId w:val="2"/>
+    <w:abstractNumId w:val="3"/>
   </w:num>
   <w:num w:numId="6" w16cid:durableId="823280820">
     <w:abstractNumId w:val="1"/>
   </w:num>
   <w:num w:numId="7" w16cid:durableId="691220824">
+    <w:abstractNumId w:val="8"/>
+  </w:num>
+  <w:num w:numId="8" w16cid:durableId="1880778415">
     <w:abstractNumId w:val="7"/>
   </w:num>
-  <w:num w:numId="8" w16cid:durableId="1880778415">
-    <w:abstractNumId w:val="6"/>
-  </w:num>
   <w:num w:numId="9" w16cid:durableId="992947615">
-    <w:abstractNumId w:val="3"/>
+    <w:abstractNumId w:val="4"/>
   </w:num>
   <w:num w:numId="10" w16cid:durableId="2111198260">
-    <w:abstractNumId w:val="10"/>
+    <w:abstractNumId w:val="11"/>
   </w:num>
   <w:num w:numId="11" w16cid:durableId="144979954">
-    <w:abstractNumId w:val="5"/>
+    <w:abstractNumId w:val="6"/>
   </w:num>
   <w:num w:numId="12" w16cid:durableId="1716657594">
     <w:abstractNumId w:val="0"/>
+  </w:num>
+  <w:num w:numId="13" w16cid:durableId="1626275966">
+    <w:abstractNumId w:val="2"/>
   </w:num>
 </w:numbering>
 </file>
@@ -17437,7 +19369,6 @@
     <w:next w:val="Normal"/>
     <w:link w:val="Heading2Char"/>
     <w:uiPriority w:val="9"/>
-    <w:semiHidden/>
     <w:unhideWhenUsed/>
     <w:qFormat/>
     <w:rsid w:val="00F06FEF"/>
@@ -17612,6 +19543,7 @@
   <w:style w:type="character" w:default="1" w:styleId="DefaultParagraphFont">
     <w:name w:val="Default Paragraph Font"/>
     <w:uiPriority w:val="1"/>
+    <w:semiHidden/>
     <w:unhideWhenUsed/>
   </w:style>
   <w:style w:type="table" w:default="1" w:styleId="TableNormal">
@@ -17653,7 +19585,6 @@
     <w:basedOn w:val="DefaultParagraphFont"/>
     <w:link w:val="Heading2"/>
     <w:uiPriority w:val="9"/>
-    <w:semiHidden/>
     <w:rsid w:val="00F06FEF"/>
     <w:rPr>
       <w:rFonts w:asciiTheme="majorHAnsi" w:eastAsiaTheme="majorEastAsia" w:hAnsiTheme="majorHAnsi" w:cstheme="majorBidi"/>
@@ -18007,6 +19938,61 @@
       </w:tblBorders>
     </w:tblPr>
   </w:style>
+  <w:style w:type="paragraph" w:styleId="TOCHeading">
+    <w:name w:val="TOC Heading"/>
+    <w:basedOn w:val="Heading1"/>
+    <w:next w:val="Normal"/>
+    <w:uiPriority w:val="39"/>
+    <w:unhideWhenUsed/>
+    <w:qFormat/>
+    <w:rsid w:val="00A9739C"/>
+    <w:pPr>
+      <w:spacing w:before="240" w:after="0" w:line="259" w:lineRule="auto"/>
+      <w:outlineLvl w:val="9"/>
+    </w:pPr>
+    <w:rPr>
+      <w:kern w:val="0"/>
+      <w:sz w:val="32"/>
+      <w:szCs w:val="32"/>
+      <w14:ligatures w14:val="none"/>
+    </w:rPr>
+  </w:style>
+  <w:style w:type="paragraph" w:styleId="TOC1">
+    <w:name w:val="toc 1"/>
+    <w:basedOn w:val="Normal"/>
+    <w:next w:val="Normal"/>
+    <w:autoRedefine/>
+    <w:uiPriority w:val="39"/>
+    <w:unhideWhenUsed/>
+    <w:rsid w:val="00A9739C"/>
+    <w:pPr>
+      <w:spacing w:after="100"/>
+    </w:pPr>
+  </w:style>
+  <w:style w:type="paragraph" w:styleId="TOC2">
+    <w:name w:val="toc 2"/>
+    <w:basedOn w:val="Normal"/>
+    <w:next w:val="Normal"/>
+    <w:autoRedefine/>
+    <w:uiPriority w:val="39"/>
+    <w:unhideWhenUsed/>
+    <w:rsid w:val="00A9739C"/>
+    <w:pPr>
+      <w:spacing w:after="100"/>
+      <w:ind w:left="240"/>
+    </w:pPr>
+  </w:style>
+  <w:style w:type="character" w:styleId="Hyperlink">
+    <w:name w:val="Hyperlink"/>
+    <w:basedOn w:val="DefaultParagraphFont"/>
+    <w:uiPriority w:val="99"/>
+    <w:unhideWhenUsed/>
+    <w:rsid w:val="00A9739C"/>
+    <w:rPr>
+      <w:color w:val="467886" w:themeColor="hyperlink"/>
+      <w:u w:val="single"/>
+    </w:rPr>
+  </w:style>
 </w:styles>
 </file>
 
@@ -18025,31 +20011,6 @@
   </mc:AlternateContent>
   <c:chart>
     <c:title>
-      <c:tx>
-        <c:rich>
-          <a:bodyPr rot="0" spcFirstLastPara="1" vertOverflow="ellipsis" vert="horz" wrap="square" anchor="ctr" anchorCtr="1"/>
-          <a:lstStyle/>
-          <a:p>
-            <a:pPr>
-              <a:defRPr sz="1400" b="0" i="0" u="none" strike="noStrike" kern="1200" cap="none" spc="20" baseline="0">
-                <a:solidFill>
-                  <a:schemeClr val="dk1">
-                    <a:lumMod val="50000"/>
-                    <a:lumOff val="50000"/>
-                  </a:schemeClr>
-                </a:solidFill>
-                <a:latin typeface="+mn-lt"/>
-                <a:ea typeface="+mn-ea"/>
-                <a:cs typeface="+mn-cs"/>
-              </a:defRPr>
-            </a:pPr>
-            <a:r>
-              <a:rPr lang="en-US"/>
-              <a:t>Burndown chart</a:t>
-            </a:r>
-          </a:p>
-        </c:rich>
-      </c:tx>
       <c:overlay val="0"/>
       <c:spPr>
         <a:noFill/>
@@ -18063,11 +20024,11 @@
         <a:lstStyle/>
         <a:p>
           <a:pPr>
-            <a:defRPr sz="1400" b="0" i="0" u="none" strike="noStrike" kern="1200" cap="none" spc="20" baseline="0">
+            <a:defRPr sz="1400" b="0" i="0" u="none" strike="noStrike" kern="1200" spc="0" baseline="0">
               <a:solidFill>
-                <a:schemeClr val="dk1">
-                  <a:lumMod val="50000"/>
-                  <a:lumOff val="50000"/>
+                <a:schemeClr val="tx1">
+                  <a:lumMod val="65000"/>
+                  <a:lumOff val="35000"/>
                 </a:schemeClr>
               </a:solidFill>
               <a:latin typeface="+mn-lt"/>
@@ -18094,13 +20055,13 @@
               <c:strCache>
                 <c:ptCount val="1"/>
                 <c:pt idx="0">
-                  <c:v>Số task còn lại</c:v>
+                  <c:v>Lý tưởng</c:v>
                 </c:pt>
               </c:strCache>
             </c:strRef>
           </c:tx>
           <c:spPr>
-            <a:ln w="22225" cap="rnd" cmpd="sng" algn="ctr">
+            <a:ln w="28575" cap="rnd">
               <a:solidFill>
                 <a:schemeClr val="accent1"/>
               </a:solidFill>
@@ -18111,63 +20072,6 @@
           <c:marker>
             <c:symbol val="none"/>
           </c:marker>
-          <c:dLbls>
-            <c:spPr>
-              <a:noFill/>
-              <a:ln>
-                <a:noFill/>
-              </a:ln>
-              <a:effectLst/>
-            </c:spPr>
-            <c:txPr>
-              <a:bodyPr rot="0" spcFirstLastPara="1" vertOverflow="ellipsis" vert="horz" wrap="square" lIns="38100" tIns="19050" rIns="38100" bIns="19050" anchor="ctr" anchorCtr="1">
-                <a:spAutoFit/>
-              </a:bodyPr>
-              <a:lstStyle/>
-              <a:p>
-                <a:pPr>
-                  <a:defRPr sz="900" b="0" i="0" u="none" strike="noStrike" kern="1200" baseline="0">
-                    <a:solidFill>
-                      <a:schemeClr val="dk1">
-                        <a:lumMod val="65000"/>
-                        <a:lumOff val="35000"/>
-                      </a:schemeClr>
-                    </a:solidFill>
-                    <a:latin typeface="+mn-lt"/>
-                    <a:ea typeface="+mn-ea"/>
-                    <a:cs typeface="+mn-cs"/>
-                  </a:defRPr>
-                </a:pPr>
-                <a:endParaRPr lang="en-US"/>
-              </a:p>
-            </c:txPr>
-            <c:dLblPos val="ctr"/>
-            <c:showLegendKey val="0"/>
-            <c:showVal val="1"/>
-            <c:showCatName val="0"/>
-            <c:showSerName val="0"/>
-            <c:showPercent val="0"/>
-            <c:showBubbleSize val="0"/>
-            <c:showLeaderLines val="0"/>
-            <c:extLst>
-              <c:ext xmlns:c15="http://schemas.microsoft.com/office/drawing/2012/chart" uri="{CE6537A1-D6FC-4f65-9D91-7224C49458BB}">
-                <c15:showLeaderLines val="1"/>
-                <c15:leaderLines>
-                  <c:spPr>
-                    <a:ln w="9525">
-                      <a:solidFill>
-                        <a:schemeClr val="dk1">
-                          <a:lumMod val="35000"/>
-                          <a:lumOff val="65000"/>
-                        </a:schemeClr>
-                      </a:solidFill>
-                    </a:ln>
-                    <a:effectLst/>
-                  </c:spPr>
-                </c15:leaderLines>
-              </c:ext>
-            </c:extLst>
-          </c:dLbls>
           <c:cat>
             <c:strRef>
               <c:f>Sheet1!$A$2:$A$8</c:f>
@@ -18230,40 +20134,116 @@
           <c:smooth val="0"/>
           <c:extLst>
             <c:ext xmlns:c16="http://schemas.microsoft.com/office/drawing/2014/chart" uri="{C3380CC4-5D6E-409C-BE32-E72D297353CC}">
-              <c16:uniqueId val="{00000000-4EFA-4CCC-A374-24B504F7468E}"/>
+              <c16:uniqueId val="{00000000-1C53-433D-B3CA-035F184C077F}"/>
+            </c:ext>
+          </c:extLst>
+        </c:ser>
+        <c:ser>
+          <c:idx val="1"/>
+          <c:order val="1"/>
+          <c:tx>
+            <c:strRef>
+              <c:f>Sheet1!$C$1</c:f>
+              <c:strCache>
+                <c:ptCount val="1"/>
+                <c:pt idx="0">
+                  <c:v>Thực tế</c:v>
+                </c:pt>
+              </c:strCache>
+            </c:strRef>
+          </c:tx>
+          <c:spPr>
+            <a:ln w="28575" cap="rnd">
+              <a:solidFill>
+                <a:schemeClr val="accent2"/>
+              </a:solidFill>
+              <a:round/>
+            </a:ln>
+            <a:effectLst/>
+          </c:spPr>
+          <c:marker>
+            <c:symbol val="none"/>
+          </c:marker>
+          <c:cat>
+            <c:strRef>
+              <c:f>Sheet1!$A$2:$A$8</c:f>
+              <c:strCache>
+                <c:ptCount val="7"/>
+                <c:pt idx="0">
+                  <c:v>Ngày 1</c:v>
+                </c:pt>
+                <c:pt idx="1">
+                  <c:v>Ngày 2</c:v>
+                </c:pt>
+                <c:pt idx="2">
+                  <c:v>Ngày 3</c:v>
+                </c:pt>
+                <c:pt idx="3">
+                  <c:v>Ngày 4</c:v>
+                </c:pt>
+                <c:pt idx="4">
+                  <c:v>Ngày 5</c:v>
+                </c:pt>
+                <c:pt idx="5">
+                  <c:v>Ngày 6</c:v>
+                </c:pt>
+                <c:pt idx="6">
+                  <c:v>Ngày 7</c:v>
+                </c:pt>
+              </c:strCache>
+            </c:strRef>
+          </c:cat>
+          <c:val>
+            <c:numRef>
+              <c:f>Sheet1!$C$2:$C$8</c:f>
+              <c:numCache>
+                <c:formatCode>General</c:formatCode>
+                <c:ptCount val="7"/>
+                <c:pt idx="0">
+                  <c:v>22</c:v>
+                </c:pt>
+                <c:pt idx="1">
+                  <c:v>20</c:v>
+                </c:pt>
+                <c:pt idx="2">
+                  <c:v>16</c:v>
+                </c:pt>
+                <c:pt idx="3">
+                  <c:v>12</c:v>
+                </c:pt>
+                <c:pt idx="4">
+                  <c:v>7</c:v>
+                </c:pt>
+                <c:pt idx="5">
+                  <c:v>3</c:v>
+                </c:pt>
+                <c:pt idx="6">
+                  <c:v>0</c:v>
+                </c:pt>
+              </c:numCache>
+            </c:numRef>
+          </c:val>
+          <c:smooth val="0"/>
+          <c:extLst>
+            <c:ext xmlns:c16="http://schemas.microsoft.com/office/drawing/2014/chart" uri="{C3380CC4-5D6E-409C-BE32-E72D297353CC}">
+              <c16:uniqueId val="{00000001-1C53-433D-B3CA-035F184C077F}"/>
             </c:ext>
           </c:extLst>
         </c:ser>
         <c:dLbls>
-          <c:dLblPos val="ctr"/>
           <c:showLegendKey val="0"/>
-          <c:showVal val="1"/>
+          <c:showVal val="0"/>
           <c:showCatName val="0"/>
           <c:showSerName val="0"/>
           <c:showPercent val="0"/>
           <c:showBubbleSize val="0"/>
         </c:dLbls>
-        <c:dropLines>
-          <c:spPr>
-            <a:ln w="9525" cap="flat" cmpd="sng" algn="ctr">
-              <a:solidFill>
-                <a:schemeClr val="dk1">
-                  <a:lumMod val="35000"/>
-                  <a:lumOff val="65000"/>
-                  <a:alpha val="33000"/>
-                </a:schemeClr>
-              </a:solidFill>
-              <a:round/>
-            </a:ln>
-            <a:effectLst/>
-          </c:spPr>
-        </c:dropLines>
         <c:smooth val="0"/>
-        <c:axId val="1195229167"/>
-        <c:axId val="1195229647"/>
+        <c:axId val="1085564959"/>
+        <c:axId val="1085553439"/>
       </c:lineChart>
       <c:catAx>
-        <c:axId val="1195229167"/>
+        <c:axId val="1085564959"/>
         <c:scaling>
           <c:orientation val="minMax"/>
         </c:scaling>
@@ -18277,7 +20257,7 @@
           <a:noFill/>
           <a:ln w="9525" cap="flat" cmpd="sng" algn="ctr">
             <a:solidFill>
-              <a:schemeClr val="dk1">
+              <a:schemeClr val="tx1">
                 <a:lumMod val="15000"/>
                 <a:lumOff val="85000"/>
               </a:schemeClr>
@@ -18291,9 +20271,9 @@
           <a:lstStyle/>
           <a:p>
             <a:pPr>
-              <a:defRPr sz="900" b="0" i="0" u="none" strike="noStrike" kern="1200" spc="20" baseline="0">
+              <a:defRPr sz="900" b="0" i="0" u="none" strike="noStrike" kern="1200" baseline="0">
                 <a:solidFill>
-                  <a:schemeClr val="dk1">
+                  <a:schemeClr val="tx1">
                     <a:lumMod val="65000"/>
                     <a:lumOff val="35000"/>
                   </a:schemeClr>
@@ -18306,7 +20286,7 @@
             <a:endParaRPr lang="en-US"/>
           </a:p>
         </c:txPr>
-        <c:crossAx val="1195229647"/>
+        <c:crossAx val="1085553439"/>
         <c:crosses val="autoZero"/>
         <c:auto val="1"/>
         <c:lblAlgn val="ctr"/>
@@ -18314,12 +20294,26 @@
         <c:noMultiLvlLbl val="0"/>
       </c:catAx>
       <c:valAx>
-        <c:axId val="1195229647"/>
+        <c:axId val="1085553439"/>
         <c:scaling>
           <c:orientation val="minMax"/>
         </c:scaling>
         <c:delete val="0"/>
         <c:axPos val="l"/>
+        <c:majorGridlines>
+          <c:spPr>
+            <a:ln w="9525" cap="flat" cmpd="sng" algn="ctr">
+              <a:solidFill>
+                <a:schemeClr val="tx1">
+                  <a:lumMod val="15000"/>
+                  <a:lumOff val="85000"/>
+                </a:schemeClr>
+              </a:solidFill>
+              <a:round/>
+            </a:ln>
+            <a:effectLst/>
+          </c:spPr>
+        </c:majorGridlines>
         <c:numFmt formatCode="General" sourceLinked="1"/>
         <c:majorTickMark val="none"/>
         <c:minorTickMark val="none"/>
@@ -18336,9 +20330,9 @@
           <a:lstStyle/>
           <a:p>
             <a:pPr>
-              <a:defRPr sz="900" b="0" i="0" u="none" strike="noStrike" kern="1200" spc="20" baseline="0">
+              <a:defRPr sz="900" b="0" i="0" u="none" strike="noStrike" kern="1200" baseline="0">
                 <a:solidFill>
-                  <a:schemeClr val="dk1">
+                  <a:schemeClr val="tx1">
                     <a:lumMod val="65000"/>
                     <a:lumOff val="35000"/>
                   </a:schemeClr>
@@ -18351,24 +20345,12 @@
             <a:endParaRPr lang="en-US"/>
           </a:p>
         </c:txPr>
-        <c:crossAx val="1195229167"/>
+        <c:crossAx val="1085564959"/>
         <c:crosses val="autoZero"/>
         <c:crossBetween val="between"/>
       </c:valAx>
       <c:spPr>
-        <a:gradFill>
-          <a:gsLst>
-            <a:gs pos="100000">
-              <a:schemeClr val="lt1">
-                <a:lumMod val="95000"/>
-              </a:schemeClr>
-            </a:gs>
-            <a:gs pos="0">
-              <a:schemeClr val="lt1"/>
-            </a:gs>
-          </a:gsLst>
-          <a:lin ang="5400000" scaled="0"/>
-        </a:gradFill>
+        <a:noFill/>
         <a:ln>
           <a:noFill/>
         </a:ln>
@@ -18392,7 +20374,7 @@
           <a:pPr>
             <a:defRPr sz="900" b="0" i="0" u="none" strike="noStrike" kern="1200" baseline="0">
               <a:solidFill>
-                <a:schemeClr val="dk1">
+                <a:schemeClr val="tx1">
                   <a:lumMod val="65000"/>
                   <a:lumOff val="35000"/>
                 </a:schemeClr>
@@ -18419,11 +20401,11 @@
   </c:chart>
   <c:spPr>
     <a:solidFill>
-      <a:schemeClr val="lt1"/>
+      <a:schemeClr val="bg1"/>
     </a:solidFill>
     <a:ln w="9525" cap="flat" cmpd="sng" algn="ctr">
       <a:solidFill>
-        <a:schemeClr val="dk1">
+        <a:schemeClr val="tx1">
           <a:lumMod val="15000"/>
           <a:lumOff val="85000"/>
         </a:schemeClr>
@@ -18489,25 +20471,25 @@
 </file>
 
 <file path=word/charts/style1.xml><?xml version="1.0" encoding="utf-8"?>
-<cs:chartStyle xmlns:cs="http://schemas.microsoft.com/office/drawing/2012/chartStyle" xmlns:a="http://schemas.openxmlformats.org/drawingml/2006/main" id="230">
+<cs:chartStyle xmlns:cs="http://schemas.microsoft.com/office/drawing/2012/chartStyle" xmlns:a="http://schemas.openxmlformats.org/drawingml/2006/main" id="227">
   <cs:axisTitle>
     <cs:lnRef idx="0"/>
     <cs:fillRef idx="0"/>
     <cs:effectRef idx="0"/>
     <cs:fontRef idx="minor">
-      <a:schemeClr val="dk1">
+      <a:schemeClr val="tx1">
         <a:lumMod val="65000"/>
         <a:lumOff val="35000"/>
       </a:schemeClr>
     </cs:fontRef>
-    <cs:defRPr sz="900" kern="1200" cap="all"/>
+    <cs:defRPr sz="1000" kern="1200"/>
   </cs:axisTitle>
   <cs:categoryAxis>
     <cs:lnRef idx="0"/>
     <cs:fillRef idx="0"/>
     <cs:effectRef idx="0"/>
     <cs:fontRef idx="minor">
-      <a:schemeClr val="dk1">
+      <a:schemeClr val="tx1">
         <a:lumMod val="65000"/>
         <a:lumOff val="35000"/>
       </a:schemeClr>
@@ -18515,30 +20497,7 @@
     <cs:spPr>
       <a:ln w="9525" cap="flat" cmpd="sng" algn="ctr">
         <a:solidFill>
-          <a:schemeClr val="dk1">
-            <a:lumMod val="15000"/>
-            <a:lumOff val="85000"/>
-          </a:schemeClr>
-        </a:solidFill>
-        <a:round/>
-      </a:ln>
-    </cs:spPr>
-    <cs:defRPr sz="900" b="0" kern="1200" spc="20" baseline="0"/>
-  </cs:categoryAxis>
-  <cs:chartArea mods="allowNoLineOverride">
-    <cs:lnRef idx="0"/>
-    <cs:fillRef idx="0"/>
-    <cs:effectRef idx="0"/>
-    <cs:fontRef idx="minor">
-      <a:schemeClr val="dk1"/>
-    </cs:fontRef>
-    <cs:spPr>
-      <a:solidFill>
-        <a:schemeClr val="lt1"/>
-      </a:solidFill>
-      <a:ln w="9525" cap="flat" cmpd="sng" algn="ctr">
-        <a:solidFill>
-          <a:schemeClr val="dk1">
+          <a:schemeClr val="tx1">
             <a:lumMod val="15000"/>
             <a:lumOff val="85000"/>
           </a:schemeClr>
@@ -18547,15 +20506,38 @@
       </a:ln>
     </cs:spPr>
     <cs:defRPr sz="900" kern="1200"/>
+  </cs:categoryAxis>
+  <cs:chartArea mods="allowNoFillOverride allowNoLineOverride">
+    <cs:lnRef idx="0"/>
+    <cs:fillRef idx="0"/>
+    <cs:effectRef idx="0"/>
+    <cs:fontRef idx="minor">
+      <a:schemeClr val="tx1"/>
+    </cs:fontRef>
+    <cs:spPr>
+      <a:solidFill>
+        <a:schemeClr val="bg1"/>
+      </a:solidFill>
+      <a:ln w="9525" cap="flat" cmpd="sng" algn="ctr">
+        <a:solidFill>
+          <a:schemeClr val="tx1">
+            <a:lumMod val="15000"/>
+            <a:lumOff val="85000"/>
+          </a:schemeClr>
+        </a:solidFill>
+        <a:round/>
+      </a:ln>
+    </cs:spPr>
+    <cs:defRPr sz="1000" kern="1200"/>
   </cs:chartArea>
   <cs:dataLabel>
     <cs:lnRef idx="0"/>
     <cs:fillRef idx="0"/>
     <cs:effectRef idx="0"/>
     <cs:fontRef idx="minor">
-      <a:schemeClr val="dk1">
-        <a:lumMod val="65000"/>
-        <a:lumOff val="35000"/>
+      <a:schemeClr val="tx1">
+        <a:lumMod val="75000"/>
+        <a:lumOff val="25000"/>
       </a:schemeClr>
     </cs:fontRef>
     <cs:defRPr sz="900" kern="1200"/>
@@ -18589,60 +20571,46 @@
     </cs:bodyPr>
   </cs:dataLabelCallout>
   <cs:dataPoint>
-    <cs:lnRef idx="0">
-      <cs:styleClr val="auto"/>
-    </cs:lnRef>
-    <cs:fillRef idx="2">
+    <cs:lnRef idx="0"/>
+    <cs:fillRef idx="1">
       <cs:styleClr val="auto"/>
     </cs:fillRef>
-    <cs:effectRef idx="1"/>
+    <cs:effectRef idx="0"/>
     <cs:fontRef idx="minor">
-      <a:schemeClr val="dk1"/>
+      <a:schemeClr val="tx1"/>
     </cs:fontRef>
     <cs:spPr>
-      <a:ln w="9525" cap="flat" cmpd="sng" algn="ctr">
-        <a:solidFill>
-          <a:schemeClr val="phClr">
-            <a:shade val="95000"/>
-          </a:schemeClr>
-        </a:solidFill>
-        <a:round/>
-      </a:ln>
+      <a:solidFill>
+        <a:schemeClr val="phClr"/>
+      </a:solidFill>
     </cs:spPr>
   </cs:dataPoint>
   <cs:dataPoint3D>
-    <cs:lnRef idx="0">
-      <cs:styleClr val="auto"/>
-    </cs:lnRef>
-    <cs:fillRef idx="2">
+    <cs:lnRef idx="0"/>
+    <cs:fillRef idx="1">
       <cs:styleClr val="auto"/>
     </cs:fillRef>
-    <cs:effectRef idx="1"/>
+    <cs:effectRef idx="0"/>
     <cs:fontRef idx="minor">
-      <a:schemeClr val="dk1"/>
+      <a:schemeClr val="tx1"/>
     </cs:fontRef>
     <cs:spPr>
-      <a:ln w="9525" cap="flat" cmpd="sng" algn="ctr">
-        <a:solidFill>
-          <a:schemeClr val="phClr">
-            <a:shade val="95000"/>
-          </a:schemeClr>
-        </a:solidFill>
-        <a:round/>
-      </a:ln>
+      <a:solidFill>
+        <a:schemeClr val="phClr"/>
+      </a:solidFill>
     </cs:spPr>
   </cs:dataPoint3D>
   <cs:dataPointLine>
     <cs:lnRef idx="0">
       <cs:styleClr val="auto"/>
     </cs:lnRef>
-    <cs:fillRef idx="0"/>
+    <cs:fillRef idx="1"/>
     <cs:effectRef idx="0"/>
     <cs:fontRef idx="minor">
-      <a:schemeClr val="dk1"/>
+      <a:schemeClr val="tx1"/>
     </cs:fontRef>
     <cs:spPr>
-      <a:ln w="22225" cap="rnd" cmpd="sng" algn="ctr">
+      <a:ln w="28575" cap="rnd">
         <a:solidFill>
           <a:schemeClr val="phClr"/>
         </a:solidFill>
@@ -18654,34 +20622,33 @@
     <cs:lnRef idx="0">
       <cs:styleClr val="auto"/>
     </cs:lnRef>
-    <cs:fillRef idx="0">
+    <cs:fillRef idx="1">
       <cs:styleClr val="auto"/>
     </cs:fillRef>
     <cs:effectRef idx="0"/>
     <cs:fontRef idx="minor">
-      <a:schemeClr val="dk1"/>
+      <a:schemeClr val="tx1"/>
     </cs:fontRef>
     <cs:spPr>
       <a:solidFill>
         <a:schemeClr val="phClr"/>
       </a:solidFill>
-      <a:ln w="9525" cap="flat" cmpd="sng" algn="ctr">
+      <a:ln w="9525">
         <a:solidFill>
           <a:schemeClr val="phClr"/>
         </a:solidFill>
-        <a:round/>
       </a:ln>
     </cs:spPr>
   </cs:dataPointMarker>
-  <cs:dataPointMarkerLayout symbol="circle" size="4"/>
+  <cs:dataPointMarkerLayout symbol="circle" size="5"/>
   <cs:dataPointWireframe>
     <cs:lnRef idx="0">
       <cs:styleClr val="auto"/>
     </cs:lnRef>
-    <cs:fillRef idx="0"/>
+    <cs:fillRef idx="1"/>
     <cs:effectRef idx="0"/>
     <cs:fontRef idx="minor">
-      <a:schemeClr val="dk1"/>
+      <a:schemeClr val="tx1"/>
     </cs:fontRef>
     <cs:spPr>
       <a:ln w="9525" cap="rnd">
@@ -18697,19 +20664,21 @@
     <cs:fillRef idx="0"/>
     <cs:effectRef idx="0"/>
     <cs:fontRef idx="minor">
-      <a:schemeClr val="dk1">
+      <a:schemeClr val="tx1">
         <a:lumMod val="65000"/>
         <a:lumOff val="35000"/>
       </a:schemeClr>
     </cs:fontRef>
     <cs:spPr>
-      <a:ln w="9525">
+      <a:noFill/>
+      <a:ln w="9525" cap="flat" cmpd="sng" algn="ctr">
         <a:solidFill>
-          <a:schemeClr val="dk1">
+          <a:schemeClr val="tx1">
             <a:lumMod val="15000"/>
             <a:lumOff val="85000"/>
           </a:schemeClr>
         </a:solidFill>
+        <a:round/>
       </a:ln>
     </cs:spPr>
     <cs:defRPr sz="900" kern="1200"/>
@@ -18724,13 +20693,13 @@
     <cs:spPr>
       <a:solidFill>
         <a:schemeClr val="dk1">
-          <a:lumMod val="75000"/>
-          <a:lumOff val="25000"/>
+          <a:lumMod val="65000"/>
+          <a:lumOff val="35000"/>
         </a:schemeClr>
       </a:solidFill>
       <a:ln w="9525">
         <a:solidFill>
-          <a:schemeClr val="dk1">
+          <a:schemeClr val="tx1">
             <a:lumMod val="65000"/>
             <a:lumOff val="35000"/>
           </a:schemeClr>
@@ -18743,15 +20712,14 @@
     <cs:fillRef idx="0"/>
     <cs:effectRef idx="0"/>
     <cs:fontRef idx="minor">
-      <a:schemeClr val="dk1"/>
+      <a:schemeClr val="tx1"/>
     </cs:fontRef>
     <cs:spPr>
       <a:ln w="9525" cap="flat" cmpd="sng" algn="ctr">
         <a:solidFill>
-          <a:schemeClr val="dk1">
+          <a:schemeClr val="tx1">
             <a:lumMod val="35000"/>
             <a:lumOff val="65000"/>
-            <a:alpha val="33000"/>
           </a:schemeClr>
         </a:solidFill>
         <a:round/>
@@ -18763,16 +20731,17 @@
     <cs:fillRef idx="0"/>
     <cs:effectRef idx="0"/>
     <cs:fontRef idx="minor">
-      <a:schemeClr val="dk1"/>
+      <a:schemeClr val="tx1"/>
     </cs:fontRef>
     <cs:spPr>
-      <a:ln w="9525">
+      <a:ln w="9525" cap="flat" cmpd="sng" algn="ctr">
         <a:solidFill>
-          <a:schemeClr val="dk1">
+          <a:schemeClr val="tx1">
             <a:lumMod val="65000"/>
             <a:lumOff val="35000"/>
           </a:schemeClr>
         </a:solidFill>
+        <a:round/>
       </a:ln>
     </cs:spPr>
   </cs:errorBar>
@@ -18781,24 +20750,31 @@
     <cs:fillRef idx="0"/>
     <cs:effectRef idx="0"/>
     <cs:fontRef idx="minor">
-      <a:schemeClr val="dk1"/>
+      <a:schemeClr val="tx1"/>
     </cs:fontRef>
+    <cs:spPr>
+      <a:noFill/>
+      <a:ln>
+        <a:noFill/>
+      </a:ln>
+    </cs:spPr>
   </cs:floor>
   <cs:gridlineMajor>
     <cs:lnRef idx="0"/>
     <cs:fillRef idx="0"/>
     <cs:effectRef idx="0"/>
     <cs:fontRef idx="minor">
-      <a:schemeClr val="dk1"/>
+      <a:schemeClr val="tx1"/>
     </cs:fontRef>
     <cs:spPr>
-      <a:ln>
+      <a:ln w="9525" cap="flat" cmpd="sng" algn="ctr">
         <a:solidFill>
-          <a:schemeClr val="dk1">
+          <a:schemeClr val="tx1">
             <a:lumMod val="15000"/>
             <a:lumOff val="85000"/>
           </a:schemeClr>
         </a:solidFill>
+        <a:round/>
       </a:ln>
     </cs:spPr>
   </cs:gridlineMajor>
@@ -18807,16 +20783,17 @@
     <cs:fillRef idx="0"/>
     <cs:effectRef idx="0"/>
     <cs:fontRef idx="minor">
-      <a:schemeClr val="dk1"/>
+      <a:schemeClr val="tx1"/>
     </cs:fontRef>
     <cs:spPr>
-      <a:ln>
+      <a:ln w="9525" cap="flat" cmpd="sng" algn="ctr">
         <a:solidFill>
-          <a:schemeClr val="dk1">
+          <a:schemeClr val="tx1">
             <a:lumMod val="5000"/>
             <a:lumOff val="95000"/>
           </a:schemeClr>
         </a:solidFill>
+        <a:round/>
       </a:ln>
     </cs:spPr>
   </cs:gridlineMinor>
@@ -18825,16 +20802,17 @@
     <cs:fillRef idx="0"/>
     <cs:effectRef idx="0"/>
     <cs:fontRef idx="minor">
-      <a:schemeClr val="dk1"/>
+      <a:schemeClr val="tx1"/>
     </cs:fontRef>
     <cs:spPr>
-      <a:ln w="9525">
+      <a:ln w="9525" cap="flat" cmpd="sng" algn="ctr">
         <a:solidFill>
-          <a:schemeClr val="dk1">
-            <a:lumMod val="35000"/>
-            <a:lumOff val="65000"/>
+          <a:schemeClr val="tx1">
+            <a:lumMod val="75000"/>
+            <a:lumOff val="25000"/>
           </a:schemeClr>
         </a:solidFill>
+        <a:round/>
       </a:ln>
     </cs:spPr>
   </cs:hiLoLine>
@@ -18843,16 +20821,17 @@
     <cs:fillRef idx="0"/>
     <cs:effectRef idx="0"/>
     <cs:fontRef idx="minor">
-      <a:schemeClr val="dk1"/>
+      <a:schemeClr val="tx1"/>
     </cs:fontRef>
     <cs:spPr>
-      <a:ln w="9525">
+      <a:ln w="9525" cap="flat" cmpd="sng" algn="ctr">
         <a:solidFill>
-          <a:schemeClr val="dk1">
+          <a:schemeClr val="tx1">
             <a:lumMod val="35000"/>
             <a:lumOff val="65000"/>
           </a:schemeClr>
         </a:solidFill>
+        <a:round/>
       </a:ln>
     </cs:spPr>
   </cs:leaderLine>
@@ -18861,42 +20840,27 @@
     <cs:fillRef idx="0"/>
     <cs:effectRef idx="0"/>
     <cs:fontRef idx="minor">
-      <a:schemeClr val="dk1">
+      <a:schemeClr val="tx1">
         <a:lumMod val="65000"/>
         <a:lumOff val="35000"/>
       </a:schemeClr>
     </cs:fontRef>
     <cs:defRPr sz="900" kern="1200"/>
   </cs:legend>
-  <cs:plotArea>
+  <cs:plotArea mods="allowNoFillOverride allowNoLineOverride">
     <cs:lnRef idx="0"/>
     <cs:fillRef idx="0"/>
     <cs:effectRef idx="0"/>
     <cs:fontRef idx="minor">
-      <a:schemeClr val="dk1"/>
+      <a:schemeClr val="tx1"/>
     </cs:fontRef>
-    <cs:spPr>
-      <a:gradFill>
-        <a:gsLst>
-          <a:gs pos="100000">
-            <a:schemeClr val="lt1">
-              <a:lumMod val="95000"/>
-            </a:schemeClr>
-          </a:gs>
-          <a:gs pos="0">
-            <a:schemeClr val="lt1"/>
-          </a:gs>
-        </a:gsLst>
-        <a:lin ang="5400000" scaled="0"/>
-      </a:gradFill>
-    </cs:spPr>
   </cs:plotArea>
-  <cs:plotArea3D>
+  <cs:plotArea3D mods="allowNoFillOverride allowNoLineOverride">
     <cs:lnRef idx="0"/>
     <cs:fillRef idx="0"/>
     <cs:effectRef idx="0"/>
     <cs:fontRef idx="minor">
-      <a:schemeClr val="dk1"/>
+      <a:schemeClr val="tx1"/>
     </cs:fontRef>
   </cs:plotArea3D>
   <cs:seriesAxis>
@@ -18904,22 +20868,11 @@
     <cs:fillRef idx="0"/>
     <cs:effectRef idx="0"/>
     <cs:fontRef idx="minor">
-      <a:schemeClr val="dk1">
+      <a:schemeClr val="tx1">
         <a:lumMod val="65000"/>
         <a:lumOff val="35000"/>
       </a:schemeClr>
     </cs:fontRef>
-    <cs:spPr>
-      <a:ln w="9525" cap="flat" cmpd="sng" algn="ctr">
-        <a:solidFill>
-          <a:schemeClr val="dk1">
-            <a:lumMod val="15000"/>
-            <a:lumOff val="85000"/>
-          </a:schemeClr>
-        </a:solidFill>
-        <a:round/>
-      </a:ln>
-    </cs:spPr>
     <cs:defRPr sz="900" kern="1200"/>
   </cs:seriesAxis>
   <cs:seriesLine>
@@ -18927,17 +20880,17 @@
     <cs:fillRef idx="0"/>
     <cs:effectRef idx="0"/>
     <cs:fontRef idx="minor">
-      <a:schemeClr val="dk1"/>
+      <a:schemeClr val="tx1"/>
     </cs:fontRef>
     <cs:spPr>
-      <a:ln w="9525">
+      <a:ln w="9525" cap="flat" cmpd="sng" algn="ctr">
         <a:solidFill>
-          <a:schemeClr val="dk1">
+          <a:schemeClr val="tx1">
             <a:lumMod val="35000"/>
             <a:lumOff val="65000"/>
           </a:schemeClr>
         </a:solidFill>
-        <a:prstDash val="dash"/>
+        <a:round/>
       </a:ln>
     </cs:spPr>
   </cs:seriesLine>
@@ -18946,12 +20899,12 @@
     <cs:fillRef idx="0"/>
     <cs:effectRef idx="0"/>
     <cs:fontRef idx="minor">
-      <a:schemeClr val="dk1">
-        <a:lumMod val="50000"/>
-        <a:lumOff val="50000"/>
+      <a:schemeClr val="tx1">
+        <a:lumMod val="65000"/>
+        <a:lumOff val="35000"/>
       </a:schemeClr>
     </cs:fontRef>
-    <cs:defRPr sz="1400" kern="1200" cap="none" spc="20" baseline="0"/>
+    <cs:defRPr sz="1400" b="0" kern="1200" spc="0" baseline="0"/>
   </cs:title>
   <cs:trendline>
     <cs:lnRef idx="0">
@@ -18960,13 +20913,14 @@
     <cs:fillRef idx="0"/>
     <cs:effectRef idx="0"/>
     <cs:fontRef idx="minor">
-      <a:schemeClr val="dk1"/>
+      <a:schemeClr val="tx1"/>
     </cs:fontRef>
     <cs:spPr>
-      <a:ln w="9525" cap="rnd">
+      <a:ln w="19050" cap="rnd">
         <a:solidFill>
           <a:schemeClr val="phClr"/>
         </a:solidFill>
+        <a:prstDash val="sysDot"/>
       </a:ln>
     </cs:spPr>
   </cs:trendline>
@@ -18975,7 +20929,7 @@
     <cs:fillRef idx="0"/>
     <cs:effectRef idx="0"/>
     <cs:fontRef idx="minor">
-      <a:schemeClr val="dk1">
+      <a:schemeClr val="tx1">
         <a:lumMod val="65000"/>
         <a:lumOff val="35000"/>
       </a:schemeClr>
@@ -18995,9 +20949,9 @@
       </a:solidFill>
       <a:ln w="9525">
         <a:solidFill>
-          <a:schemeClr val="dk1">
-            <a:lumMod val="65000"/>
-            <a:lumOff val="35000"/>
+          <a:schemeClr val="tx1">
+            <a:lumMod val="15000"/>
+            <a:lumOff val="85000"/>
           </a:schemeClr>
         </a:solidFill>
       </a:ln>
@@ -19008,20 +20962,26 @@
     <cs:fillRef idx="0"/>
     <cs:effectRef idx="0"/>
     <cs:fontRef idx="minor">
-      <a:schemeClr val="dk1">
+      <a:schemeClr val="tx1">
         <a:lumMod val="65000"/>
         <a:lumOff val="35000"/>
       </a:schemeClr>
     </cs:fontRef>
-    <cs:defRPr sz="900" kern="1200" spc="20" baseline="0"/>
+    <cs:defRPr sz="900" kern="1200"/>
   </cs:valueAxis>
   <cs:wall>
     <cs:lnRef idx="0"/>
     <cs:fillRef idx="0"/>
     <cs:effectRef idx="0"/>
     <cs:fontRef idx="minor">
-      <a:schemeClr val="dk1"/>
+      <a:schemeClr val="tx1"/>
     </cs:fontRef>
+    <cs:spPr>
+      <a:noFill/>
+      <a:ln>
+        <a:noFill/>
+      </a:ln>
+    </cs:spPr>
   </cs:wall>
 </cs:chartStyle>
 </file>
@@ -19339,4 +21299,16 @@
     </a:ext>
   </a:extLst>
 </a:theme>
+</file>
+
+<file path=customXml/item1.xml><?xml version="1.0" encoding="utf-8"?>
+<b:Sources xmlns:b="http://schemas.openxmlformats.org/officeDocument/2006/bibliography" xmlns="http://schemas.openxmlformats.org/officeDocument/2006/bibliography" SelectedStyle="\APASixthEditionOfficeOnline.xsl" StyleName="APA" Version="6"/>
+</file>
+
+<file path=customXml/itemProps1.xml><?xml version="1.0" encoding="utf-8"?>
+<ds:datastoreItem xmlns:ds="http://schemas.openxmlformats.org/officeDocument/2006/customXml" ds:itemID="{645DADA3-2253-4BCC-98C4-9B70EE6297BC}">
+  <ds:schemaRefs>
+    <ds:schemaRef ds:uri="http://schemas.openxmlformats.org/officeDocument/2006/bibliography"/>
+  </ds:schemaRefs>
+</ds:datastoreItem>
 </file>